--- a/Modelo de Caso de Uso (MCU)/Descrição/DI_002_Manter_Livros.docx
+++ b/Modelo de Caso de Uso (MCU)/Descrição/DI_002_Manter_Livros.docx
@@ -177,8 +177,6 @@
         </w:rPr>
         <w:t>Livros</w:t>
       </w:r>
-      <w:bookmarkStart w:id="0" w:name="_GoBack"/>
-      <w:bookmarkEnd w:id="0"/>
       <w:r>
         <w:rPr>
           <w:rFonts w:cs="Arial"/>
@@ -370,6 +368,8 @@
           <w:szCs w:val="32"/>
         </w:rPr>
       </w:pPr>
+      <w:bookmarkStart w:id="0" w:name="_GoBack"/>
+      <w:bookmarkEnd w:id="0"/>
       <w:r>
         <w:rPr>
           <w:rFonts w:cs="Arial"/>
@@ -1763,6 +1763,7 @@
                 <w:szCs w:val="16"/>
               </w:rPr>
             </w:pPr>
+            <w:proofErr w:type="spellStart"/>
             <w:r>
               <w:rPr>
                 <w:rFonts w:cs="Arial"/>
@@ -1770,8 +1771,29 @@
                 <w:sz w:val="16"/>
                 <w:szCs w:val="16"/>
               </w:rPr>
-              <w:t>Tab Order</w:t>
-            </w:r>
+              <w:t>Tab</w:t>
+            </w:r>
+            <w:proofErr w:type="spellEnd"/>
+            <w:r>
+              <w:rPr>
+                <w:rFonts w:cs="Arial"/>
+                <w:b/>
+                <w:sz w:val="16"/>
+                <w:szCs w:val="16"/>
+              </w:rPr>
+              <w:t xml:space="preserve"> </w:t>
+            </w:r>
+            <w:proofErr w:type="spellStart"/>
+            <w:r>
+              <w:rPr>
+                <w:rFonts w:cs="Arial"/>
+                <w:b/>
+                <w:sz w:val="16"/>
+                <w:szCs w:val="16"/>
+              </w:rPr>
+              <w:t>Order</w:t>
+            </w:r>
+            <w:proofErr w:type="spellEnd"/>
           </w:p>
         </w:tc>
         <w:tc>
@@ -1823,6 +1845,7 @@
                 <w:szCs w:val="16"/>
               </w:rPr>
             </w:pPr>
+            <w:proofErr w:type="spellStart"/>
             <w:r>
               <w:rPr>
                 <w:rFonts w:cs="Arial"/>
@@ -1832,6 +1855,7 @@
               </w:rPr>
               <w:t>Hint</w:t>
             </w:r>
+            <w:proofErr w:type="spellEnd"/>
           </w:p>
         </w:tc>
         <w:tc>
@@ -3046,6 +3070,7 @@
                 <w:szCs w:val="18"/>
               </w:rPr>
             </w:pPr>
+            <w:proofErr w:type="spellStart"/>
             <w:r>
               <w:rPr>
                 <w:rFonts w:cs="Arial"/>
@@ -3055,6 +3080,7 @@
               </w:rPr>
               <w:t>Logar</w:t>
             </w:r>
+            <w:proofErr w:type="spellEnd"/>
           </w:p>
         </w:tc>
         <w:tc>
@@ -4278,6 +4304,7 @@
                 <w:szCs w:val="16"/>
               </w:rPr>
             </w:pPr>
+            <w:proofErr w:type="spellStart"/>
             <w:r>
               <w:rPr>
                 <w:rFonts w:cs="Arial"/>
@@ -4285,8 +4312,29 @@
                 <w:sz w:val="16"/>
                 <w:szCs w:val="16"/>
               </w:rPr>
-              <w:t>Tab Order</w:t>
-            </w:r>
+              <w:t>Tab</w:t>
+            </w:r>
+            <w:proofErr w:type="spellEnd"/>
+            <w:r>
+              <w:rPr>
+                <w:rFonts w:cs="Arial"/>
+                <w:b/>
+                <w:sz w:val="16"/>
+                <w:szCs w:val="16"/>
+              </w:rPr>
+              <w:t xml:space="preserve"> </w:t>
+            </w:r>
+            <w:proofErr w:type="spellStart"/>
+            <w:r>
+              <w:rPr>
+                <w:rFonts w:cs="Arial"/>
+                <w:b/>
+                <w:sz w:val="16"/>
+                <w:szCs w:val="16"/>
+              </w:rPr>
+              <w:t>Order</w:t>
+            </w:r>
+            <w:proofErr w:type="spellEnd"/>
           </w:p>
         </w:tc>
         <w:tc>
@@ -4338,6 +4386,7 @@
                 <w:szCs w:val="16"/>
               </w:rPr>
             </w:pPr>
+            <w:proofErr w:type="spellStart"/>
             <w:r>
               <w:rPr>
                 <w:rFonts w:cs="Arial"/>
@@ -4347,6 +4396,7 @@
               </w:rPr>
               <w:t>Hint</w:t>
             </w:r>
+            <w:proofErr w:type="spellEnd"/>
           </w:p>
         </w:tc>
         <w:tc>
@@ -5168,6 +5218,7 @@
                 <w:szCs w:val="18"/>
               </w:rPr>
             </w:pPr>
+            <w:proofErr w:type="spellStart"/>
             <w:r>
               <w:rPr>
                 <w:rFonts w:cs="Arial"/>
@@ -5177,6 +5228,7 @@
               </w:rPr>
               <w:t>Cpf</w:t>
             </w:r>
+            <w:proofErr w:type="spellEnd"/>
           </w:p>
         </w:tc>
         <w:tc>
@@ -5202,7 +5254,27 @@
                 <w:sz w:val="18"/>
                 <w:szCs w:val="18"/>
               </w:rPr>
-              <w:t>Informe o Cpf do usuário</w:t>
+              <w:t xml:space="preserve">Informe o </w:t>
+            </w:r>
+            <w:proofErr w:type="spellStart"/>
+            <w:r>
+              <w:rPr>
+                <w:rFonts w:cs="Arial"/>
+                <w:iCs/>
+                <w:sz w:val="18"/>
+                <w:szCs w:val="18"/>
+              </w:rPr>
+              <w:t>Cpf</w:t>
+            </w:r>
+            <w:proofErr w:type="spellEnd"/>
+            <w:r>
+              <w:rPr>
+                <w:rFonts w:cs="Arial"/>
+                <w:iCs/>
+                <w:sz w:val="18"/>
+                <w:szCs w:val="18"/>
+              </w:rPr>
+              <w:t xml:space="preserve"> do usuário</w:t>
             </w:r>
           </w:p>
         </w:tc>
@@ -5249,6 +5321,7 @@
                 <w:szCs w:val="18"/>
               </w:rPr>
             </w:pPr>
+            <w:proofErr w:type="spellStart"/>
             <w:r>
               <w:rPr>
                 <w:rFonts w:cs="Arial"/>
@@ -5258,6 +5331,7 @@
               </w:rPr>
               <w:t>Cpf</w:t>
             </w:r>
+            <w:proofErr w:type="spellEnd"/>
           </w:p>
         </w:tc>
         <w:tc>
@@ -11492,8 +11566,16 @@
                     <w:rPr>
                       <w:rFonts w:cs="Arial"/>
                     </w:rPr>
-                    <w:t>TXT = Text</w:t>
+                    <w:t xml:space="preserve">TXT = </w:t>
                   </w:r>
+                  <w:proofErr w:type="spellStart"/>
+                  <w:r>
+                    <w:rPr>
+                      <w:rFonts w:cs="Arial"/>
+                    </w:rPr>
+                    <w:t>Text</w:t>
+                  </w:r>
+                  <w:proofErr w:type="spellEnd"/>
                 </w:p>
                 <w:p>
                   <w:pPr>
@@ -11516,8 +11598,16 @@
                     <w:rPr>
                       <w:rFonts w:cs="Arial"/>
                     </w:rPr>
-                    <w:t>CBB = Combobox</w:t>
+                    <w:t xml:space="preserve">CBB = </w:t>
                   </w:r>
+                  <w:proofErr w:type="spellStart"/>
+                  <w:r>
+                    <w:rPr>
+                      <w:rFonts w:cs="Arial"/>
+                    </w:rPr>
+                    <w:t>Combobox</w:t>
+                  </w:r>
+                  <w:proofErr w:type="spellEnd"/>
                 </w:p>
                 <w:p>
                   <w:pPr>
@@ -12085,7 +12175,28 @@
               <w:rFonts w:cs="Arial"/>
               <w:bCs/>
             </w:rPr>
-            <w:t>_001_Efetuar_Login</w:t>
+            <w:t>_002</w:t>
+          </w:r>
+          <w:r>
+            <w:rPr>
+              <w:rFonts w:cs="Arial"/>
+              <w:bCs/>
+            </w:rPr>
+            <w:t>_</w:t>
+          </w:r>
+          <w:r>
+            <w:rPr>
+              <w:rFonts w:cs="Arial"/>
+              <w:bCs/>
+            </w:rPr>
+            <w:t>Manter</w:t>
+          </w:r>
+          <w:r>
+            <w:rPr>
+              <w:rFonts w:cs="Arial"/>
+              <w:bCs/>
+            </w:rPr>
+            <w:t>_L</w:t>
           </w:r>
           <w:r>
             <w:rPr>
@@ -12093,6 +12204,13 @@
               <w:bCs/>
             </w:rPr>
             <w:fldChar w:fldCharType="end"/>
+          </w:r>
+          <w:r>
+            <w:rPr>
+              <w:rFonts w:cs="Arial"/>
+              <w:bCs/>
+            </w:rPr>
+            <w:t>ivros</w:t>
           </w:r>
         </w:p>
       </w:tc>
@@ -14214,7 +14332,7 @@
 </file>
 
 <file path=customXml/itemProps1.xml><?xml version="1.0" encoding="utf-8"?>
-<ds:datastoreItem xmlns:ds="http://schemas.openxmlformats.org/officeDocument/2006/customXml" ds:itemID="{3D805407-A881-430C-894A-2B020B70ECA3}">
+<ds:datastoreItem xmlns:ds="http://schemas.openxmlformats.org/officeDocument/2006/customXml" ds:itemID="{0BF4A971-214B-4EF1-92FD-7F6916CE72BB}">
   <ds:schemaRefs>
     <ds:schemaRef ds:uri="http://schemas.openxmlformats.org/officeDocument/2006/bibliography"/>
   </ds:schemaRefs>

--- a/Modelo de Caso de Uso (MCU)/Descrição/DI_002_Manter_Livros.docx
+++ b/Modelo de Caso de Uso (MCU)/Descrição/DI_002_Manter_Livros.docx
@@ -368,8 +368,6 @@
           <w:szCs w:val="32"/>
         </w:rPr>
       </w:pPr>
-      <w:bookmarkStart w:id="0" w:name="_GoBack"/>
-      <w:bookmarkEnd w:id="0"/>
       <w:r>
         <w:rPr>
           <w:rFonts w:cs="Arial"/>
@@ -1573,12 +1571,21 @@
       <w:pPr>
         <w:pStyle w:val="Ttulo1"/>
       </w:pPr>
-      <w:bookmarkStart w:id="1" w:name="_Toc479062558"/>
+      <w:bookmarkStart w:id="0" w:name="_Toc479062558"/>
       <w:r>
         <w:lastRenderedPageBreak/>
         <w:t>OBJETIVO</w:t>
       </w:r>
-      <w:bookmarkEnd w:id="1"/>
+      <w:bookmarkEnd w:id="0"/>
+    </w:p>
+    <w:p/>
+    <w:p>
+      <w:pPr>
+        <w:jc w:val="both"/>
+      </w:pPr>
+      <w:r>
+        <w:t>O objetivo deste caso de uso é descrever as operações disponíveis em Manter Livros.</w:t>
+      </w:r>
     </w:p>
     <w:p/>
     <w:p/>
@@ -1595,6 +1602,7 @@
     <w:p/>
     <w:p/>
     <w:p/>
+    <w:p/>
     <w:p>
       <w:pPr>
         <w:sectPr>
@@ -1612,12 +1620,12 @@
       <w:pPr>
         <w:pStyle w:val="Ttulo1"/>
       </w:pPr>
-      <w:bookmarkStart w:id="2" w:name="_Toc479062559"/>
+      <w:bookmarkStart w:id="1" w:name="_Toc479062559"/>
       <w:r>
         <w:lastRenderedPageBreak/>
         <w:t>DETALHAMENTO</w:t>
       </w:r>
-      <w:bookmarkEnd w:id="2"/>
+      <w:bookmarkEnd w:id="1"/>
     </w:p>
     <w:p>
       <w:pPr>
@@ -1628,33 +1636,75 @@
       <w:pPr>
         <w:pStyle w:val="Ttulo2"/>
       </w:pPr>
-      <w:bookmarkStart w:id="3" w:name="_Toc479062560"/>
+      <w:bookmarkStart w:id="2" w:name="_Toc479062560"/>
       <w:r>
         <w:t xml:space="preserve">PT1. </w:t>
       </w:r>
       <w:r>
-        <w:t>TELA DE LOGIN</w:t>
+        <w:t xml:space="preserve">TELA </w:t>
       </w:r>
-      <w:bookmarkEnd w:id="3"/>
+      <w:bookmarkEnd w:id="2"/>
+      <w:r>
+        <w:t>MANTER LIVROS</w:t>
+      </w:r>
     </w:p>
     <w:p/>
     <w:p>
       <w:r>
-        <w:tab/>
-        <w:t>SERÁ FEITA NA ETAPA DE PROTÓTIPOS</w:t>
+        <w:rPr>
+          <w:noProof/>
+          <w:lang w:eastAsia="pt-BR"/>
+        </w:rPr>
+        <w:drawing>
+          <wp:inline distT="0" distB="0" distL="0" distR="0">
+            <wp:extent cx="5400040" cy="3037285"/>
+            <wp:effectExtent l="0" t="0" r="0" b="0"/>
+            <wp:docPr id="1" name="Imagem 1" descr="C:\Users\Alves\AppData\Local\Microsoft\Windows\INetCache\Content.Word\consultar livro.png"/>
+            <wp:cNvGraphicFramePr>
+              <a:graphicFrameLocks xmlns:a="http://schemas.openxmlformats.org/drawingml/2006/main" noChangeAspect="1"/>
+            </wp:cNvGraphicFramePr>
+            <a:graphic xmlns:a="http://schemas.openxmlformats.org/drawingml/2006/main">
+              <a:graphicData uri="http://schemas.openxmlformats.org/drawingml/2006/picture">
+                <pic:pic xmlns:pic="http://schemas.openxmlformats.org/drawingml/2006/picture">
+                  <pic:nvPicPr>
+                    <pic:cNvPr id="0" name="Picture 1" descr="C:\Users\Alves\AppData\Local\Microsoft\Windows\INetCache\Content.Word\consultar livro.png"/>
+                    <pic:cNvPicPr>
+                      <a:picLocks noChangeAspect="1" noChangeArrowheads="1"/>
+                    </pic:cNvPicPr>
+                  </pic:nvPicPr>
+                  <pic:blipFill>
+                    <a:blip r:embed="rId10">
+                      <a:extLst>
+                        <a:ext uri="{28A0092B-C50C-407E-A947-70E740481C1C}">
+                          <a14:useLocalDpi xmlns:a14="http://schemas.microsoft.com/office/drawing/2010/main" val="0"/>
+                        </a:ext>
+                      </a:extLst>
+                    </a:blip>
+                    <a:srcRect/>
+                    <a:stretch>
+                      <a:fillRect/>
+                    </a:stretch>
+                  </pic:blipFill>
+                  <pic:spPr bwMode="auto">
+                    <a:xfrm>
+                      <a:off x="0" y="0"/>
+                      <a:ext cx="5400040" cy="3037285"/>
+                    </a:xfrm>
+                    <a:prstGeom prst="rect">
+                      <a:avLst/>
+                    </a:prstGeom>
+                    <a:noFill/>
+                    <a:ln>
+                      <a:noFill/>
+                    </a:ln>
+                  </pic:spPr>
+                </pic:pic>
+              </a:graphicData>
+            </a:graphic>
+          </wp:inline>
+        </w:drawing>
       </w:r>
     </w:p>
-    <w:p/>
-    <w:p/>
-    <w:p/>
-    <w:p/>
-    <w:p/>
-    <w:p/>
-    <w:p/>
-    <w:p/>
-    <w:p/>
-    <w:p/>
-    <w:p/>
     <w:p/>
     <w:p/>
     <w:p/>
@@ -1692,7 +1742,7 @@
         <w:tblLook w:val="0000" w:firstRow="0" w:lastRow="0" w:firstColumn="0" w:lastColumn="0" w:noHBand="0" w:noVBand="0"/>
       </w:tblPr>
       <w:tblGrid>
-        <w:gridCol w:w="274"/>
+        <w:gridCol w:w="278"/>
         <w:gridCol w:w="254"/>
         <w:gridCol w:w="937"/>
         <w:gridCol w:w="1752"/>
@@ -1700,12 +1750,12 @@
         <w:gridCol w:w="1617"/>
         <w:gridCol w:w="386"/>
         <w:gridCol w:w="427"/>
-        <w:gridCol w:w="509"/>
-        <w:gridCol w:w="170"/>
-        <w:gridCol w:w="170"/>
-        <w:gridCol w:w="341"/>
-        <w:gridCol w:w="511"/>
-        <w:gridCol w:w="1877"/>
+        <w:gridCol w:w="383"/>
+        <w:gridCol w:w="283"/>
+        <w:gridCol w:w="287"/>
+        <w:gridCol w:w="285"/>
+        <w:gridCol w:w="566"/>
+        <w:gridCol w:w="1770"/>
       </w:tblGrid>
       <w:tr>
         <w:trPr>
@@ -1715,7 +1765,7 @@
         </w:trPr>
         <w:tc>
           <w:tcPr>
-            <w:tcW w:w="143" w:type="pct"/>
+            <w:tcW w:w="145" w:type="pct"/>
             <w:shd w:val="clear" w:color="auto" w:fill="C0C0C0"/>
             <w:textDirection w:val="btLr"/>
             <w:vAlign w:val="center"/>
@@ -2002,7 +2052,7 @@
         </w:tc>
         <w:tc>
           <w:tcPr>
-            <w:tcW w:w="266" w:type="pct"/>
+            <w:tcW w:w="200" w:type="pct"/>
             <w:shd w:val="clear" w:color="auto" w:fill="C0C0C0"/>
             <w:textDirection w:val="btLr"/>
             <w:vAlign w:val="center"/>
@@ -2032,7 +2082,7 @@
         </w:tc>
         <w:tc>
           <w:tcPr>
-            <w:tcW w:w="89" w:type="pct"/>
+            <w:tcW w:w="148" w:type="pct"/>
             <w:shd w:val="clear" w:color="auto" w:fill="C0C0C0"/>
             <w:textDirection w:val="btLr"/>
             <w:vAlign w:val="center"/>
@@ -2062,7 +2112,7 @@
         </w:tc>
         <w:tc>
           <w:tcPr>
-            <w:tcW w:w="89" w:type="pct"/>
+            <w:tcW w:w="150" w:type="pct"/>
             <w:shd w:val="clear" w:color="auto" w:fill="C0C0C0"/>
             <w:textDirection w:val="btLr"/>
             <w:vAlign w:val="center"/>
@@ -2092,7 +2142,7 @@
         </w:tc>
         <w:tc>
           <w:tcPr>
-            <w:tcW w:w="178" w:type="pct"/>
+            <w:tcW w:w="149" w:type="pct"/>
             <w:shd w:val="clear" w:color="auto" w:fill="C0C0C0"/>
             <w:textDirection w:val="btLr"/>
             <w:vAlign w:val="center"/>
@@ -2122,7 +2172,7 @@
         </w:tc>
         <w:tc>
           <w:tcPr>
-            <w:tcW w:w="267" w:type="pct"/>
+            <w:tcW w:w="296" w:type="pct"/>
             <w:shd w:val="clear" w:color="auto" w:fill="C0C0C0"/>
             <w:textDirection w:val="btLr"/>
             <w:vAlign w:val="center"/>
@@ -2152,7 +2202,7 @@
         </w:tc>
         <w:tc>
           <w:tcPr>
-            <w:tcW w:w="981" w:type="pct"/>
+            <w:tcW w:w="925" w:type="pct"/>
             <w:shd w:val="clear" w:color="auto" w:fill="C0C0C0"/>
             <w:textDirection w:val="btLr"/>
             <w:vAlign w:val="center"/>
@@ -2224,7 +2274,7 @@
         </w:trPr>
         <w:tc>
           <w:tcPr>
-            <w:tcW w:w="143" w:type="pct"/>
+            <w:tcW w:w="145" w:type="pct"/>
             <w:vAlign w:val="center"/>
           </w:tcPr>
           <w:p>
@@ -2284,22 +2334,21 @@
           <w:p>
             <w:pPr>
               <w:spacing w:line="240" w:lineRule="auto"/>
-              <w:jc w:val="center"/>
-              <w:rPr>
-                <w:rFonts w:cs="Arial"/>
-                <w:iCs/>
-                <w:sz w:val="18"/>
-                <w:szCs w:val="18"/>
-              </w:rPr>
-            </w:pPr>
-            <w:r>
-              <w:rPr>
-                <w:rFonts w:cs="Arial"/>
-                <w:iCs/>
-                <w:sz w:val="18"/>
-                <w:szCs w:val="18"/>
-              </w:rPr>
-              <w:t>Usuário</w:t>
+              <w:rPr>
+                <w:rFonts w:cs="Arial"/>
+                <w:iCs/>
+                <w:sz w:val="18"/>
+                <w:szCs w:val="18"/>
+              </w:rPr>
+            </w:pPr>
+            <w:r>
+              <w:rPr>
+                <w:rFonts w:cs="Arial"/>
+                <w:iCs/>
+                <w:sz w:val="18"/>
+                <w:szCs w:val="18"/>
+              </w:rPr>
+              <w:t>Campo buscar</w:t>
             </w:r>
           </w:p>
         </w:tc>
@@ -2326,16 +2375,28 @@
                 <w:sz w:val="18"/>
                 <w:szCs w:val="18"/>
               </w:rPr>
-              <w:t>Matrícula do Usuário</w:t>
-            </w:r>
-            <w:r>
-              <w:rPr>
-                <w:rFonts w:cs="Arial"/>
-                <w:iCs/>
-                <w:sz w:val="18"/>
-                <w:szCs w:val="18"/>
-              </w:rPr>
-              <w:t xml:space="preserve"> </w:t>
+              <w:t xml:space="preserve">Nome – Autor – Área de Conhecimento – </w:t>
+            </w:r>
+          </w:p>
+          <w:p>
+            <w:pPr>
+              <w:spacing w:line="240" w:lineRule="auto"/>
+              <w:jc w:val="center"/>
+              <w:rPr>
+                <w:rFonts w:cs="Arial"/>
+                <w:iCs/>
+                <w:sz w:val="18"/>
+                <w:szCs w:val="18"/>
+              </w:rPr>
+            </w:pPr>
+            <w:r>
+              <w:rPr>
+                <w:rFonts w:cs="Arial"/>
+                <w:iCs/>
+                <w:sz w:val="18"/>
+                <w:szCs w:val="18"/>
+              </w:rPr>
+              <w:t>IBSN</w:t>
             </w:r>
           </w:p>
         </w:tc>
@@ -2389,7 +2450,7 @@
                 <w:sz w:val="18"/>
                 <w:szCs w:val="18"/>
               </w:rPr>
-              <w:t>Matricula do Usuário</w:t>
+              <w:t>Campo de busca</w:t>
             </w:r>
           </w:p>
         </w:tc>
@@ -2416,7 +2477,7 @@
                 <w:sz w:val="18"/>
                 <w:szCs w:val="18"/>
               </w:rPr>
-              <w:t>10</w:t>
+              <w:t>20</w:t>
             </w:r>
           </w:p>
         </w:tc>
@@ -2443,13 +2504,13 @@
                 <w:sz w:val="18"/>
                 <w:szCs w:val="18"/>
               </w:rPr>
-              <w:t>ALF</w:t>
-            </w:r>
-          </w:p>
-        </w:tc>
-        <w:tc>
-          <w:tcPr>
-            <w:tcW w:w="266" w:type="pct"/>
+              <w:t>AFN</w:t>
+            </w:r>
+          </w:p>
+        </w:tc>
+        <w:tc>
+          <w:tcPr>
+            <w:tcW w:w="200" w:type="pct"/>
             <w:vAlign w:val="center"/>
           </w:tcPr>
           <w:p>
@@ -2476,7 +2537,7 @@
         </w:tc>
         <w:tc>
           <w:tcPr>
-            <w:tcW w:w="89" w:type="pct"/>
+            <w:tcW w:w="148" w:type="pct"/>
             <w:vAlign w:val="center"/>
           </w:tcPr>
           <w:p>
@@ -2503,7 +2564,7 @@
         </w:tc>
         <w:tc>
           <w:tcPr>
-            <w:tcW w:w="89" w:type="pct"/>
+            <w:tcW w:w="150" w:type="pct"/>
             <w:vAlign w:val="center"/>
           </w:tcPr>
           <w:p>
@@ -2530,7 +2591,7 @@
         </w:tc>
         <w:tc>
           <w:tcPr>
-            <w:tcW w:w="178" w:type="pct"/>
+            <w:tcW w:w="149" w:type="pct"/>
             <w:vAlign w:val="center"/>
           </w:tcPr>
           <w:p>
@@ -2557,7 +2618,7 @@
         </w:tc>
         <w:tc>
           <w:tcPr>
-            <w:tcW w:w="267" w:type="pct"/>
+            <w:tcW w:w="296" w:type="pct"/>
             <w:vAlign w:val="center"/>
           </w:tcPr>
           <w:p>
@@ -2584,7 +2645,7 @@
         </w:tc>
         <w:tc>
           <w:tcPr>
-            <w:tcW w:w="981" w:type="pct"/>
+            <w:tcW w:w="925" w:type="pct"/>
             <w:vAlign w:val="center"/>
           </w:tcPr>
           <w:p>
@@ -2618,7 +2679,7 @@
         </w:trPr>
         <w:tc>
           <w:tcPr>
-            <w:tcW w:w="143" w:type="pct"/>
+            <w:tcW w:w="145" w:type="pct"/>
             <w:vAlign w:val="center"/>
           </w:tcPr>
           <w:p>
@@ -2693,7 +2754,7 @@
                 <w:sz w:val="18"/>
                 <w:szCs w:val="18"/>
               </w:rPr>
-              <w:t>Senha</w:t>
+              <w:t>Busca</w:t>
             </w:r>
           </w:p>
         </w:tc>
@@ -2720,7 +2781,7 @@
                 <w:sz w:val="18"/>
                 <w:szCs w:val="18"/>
               </w:rPr>
-              <w:t>Senha do Usuário</w:t>
+              <w:t>Faz a busca</w:t>
             </w:r>
           </w:p>
         </w:tc>
@@ -2747,7 +2808,7 @@
                 <w:sz w:val="18"/>
                 <w:szCs w:val="18"/>
               </w:rPr>
-              <w:t>TXT</w:t>
+              <w:t>BTN</w:t>
             </w:r>
           </w:p>
         </w:tc>
@@ -2774,7 +2835,7 @@
                 <w:sz w:val="18"/>
                 <w:szCs w:val="18"/>
               </w:rPr>
-              <w:t>Senha do Usuário</w:t>
+              <w:t>Botão de busca</w:t>
             </w:r>
           </w:p>
         </w:tc>
@@ -2801,7 +2862,7 @@
                 <w:sz w:val="18"/>
                 <w:szCs w:val="18"/>
               </w:rPr>
-              <w:t>20</w:t>
+              <w:t>NA</w:t>
             </w:r>
           </w:p>
         </w:tc>
@@ -2834,7 +2895,7 @@
         </w:tc>
         <w:tc>
           <w:tcPr>
-            <w:tcW w:w="266" w:type="pct"/>
+            <w:tcW w:w="200" w:type="pct"/>
             <w:vAlign w:val="center"/>
           </w:tcPr>
           <w:p>
@@ -2861,7 +2922,7 @@
         </w:tc>
         <w:tc>
           <w:tcPr>
-            <w:tcW w:w="89" w:type="pct"/>
+            <w:tcW w:w="148" w:type="pct"/>
             <w:vAlign w:val="center"/>
           </w:tcPr>
           <w:p>
@@ -2888,34 +2949,34 @@
         </w:tc>
         <w:tc>
           <w:tcPr>
-            <w:tcW w:w="89" w:type="pct"/>
-            <w:vAlign w:val="center"/>
-          </w:tcPr>
-          <w:p>
-            <w:pPr>
-              <w:spacing w:line="240" w:lineRule="auto"/>
-              <w:jc w:val="center"/>
-              <w:rPr>
-                <w:rFonts w:cs="Arial"/>
-                <w:iCs/>
-                <w:sz w:val="18"/>
-                <w:szCs w:val="18"/>
-              </w:rPr>
-            </w:pPr>
-            <w:r>
-              <w:rPr>
-                <w:rFonts w:cs="Arial"/>
-                <w:iCs/>
-                <w:sz w:val="18"/>
-                <w:szCs w:val="18"/>
-              </w:rPr>
-              <w:t>S</w:t>
-            </w:r>
-          </w:p>
-        </w:tc>
-        <w:tc>
-          <w:tcPr>
-            <w:tcW w:w="178" w:type="pct"/>
+            <w:tcW w:w="150" w:type="pct"/>
+            <w:vAlign w:val="center"/>
+          </w:tcPr>
+          <w:p>
+            <w:pPr>
+              <w:spacing w:line="240" w:lineRule="auto"/>
+              <w:jc w:val="center"/>
+              <w:rPr>
+                <w:rFonts w:cs="Arial"/>
+                <w:iCs/>
+                <w:sz w:val="18"/>
+                <w:szCs w:val="18"/>
+              </w:rPr>
+            </w:pPr>
+            <w:r>
+              <w:rPr>
+                <w:rFonts w:cs="Arial"/>
+                <w:iCs/>
+                <w:sz w:val="18"/>
+                <w:szCs w:val="18"/>
+              </w:rPr>
+              <w:t>N</w:t>
+            </w:r>
+          </w:p>
+        </w:tc>
+        <w:tc>
+          <w:tcPr>
+            <w:tcW w:w="149" w:type="pct"/>
             <w:vAlign w:val="center"/>
           </w:tcPr>
           <w:p>
@@ -2942,7 +3003,7 @@
         </w:tc>
         <w:tc>
           <w:tcPr>
-            <w:tcW w:w="267" w:type="pct"/>
+            <w:tcW w:w="296" w:type="pct"/>
             <w:vAlign w:val="center"/>
           </w:tcPr>
           <w:p>
@@ -2969,28 +3030,28 @@
         </w:tc>
         <w:tc>
           <w:tcPr>
-            <w:tcW w:w="981" w:type="pct"/>
-            <w:vAlign w:val="center"/>
-          </w:tcPr>
-          <w:p>
-            <w:pPr>
-              <w:spacing w:line="240" w:lineRule="auto"/>
-              <w:jc w:val="center"/>
-              <w:rPr>
-                <w:rFonts w:cs="Arial"/>
-                <w:iCs/>
-                <w:sz w:val="18"/>
-                <w:szCs w:val="18"/>
-              </w:rPr>
-            </w:pPr>
-            <w:r>
-              <w:rPr>
-                <w:rFonts w:cs="Arial"/>
-                <w:iCs/>
-                <w:sz w:val="18"/>
-                <w:szCs w:val="18"/>
-              </w:rPr>
-              <w:t>N.A.</w:t>
+            <w:tcW w:w="925" w:type="pct"/>
+            <w:vAlign w:val="center"/>
+          </w:tcPr>
+          <w:p>
+            <w:pPr>
+              <w:spacing w:line="240" w:lineRule="auto"/>
+              <w:jc w:val="center"/>
+              <w:rPr>
+                <w:rFonts w:cs="Arial"/>
+                <w:iCs/>
+                <w:sz w:val="18"/>
+                <w:szCs w:val="18"/>
+              </w:rPr>
+            </w:pPr>
+            <w:r>
+              <w:rPr>
+                <w:rFonts w:cs="Arial"/>
+                <w:iCs/>
+                <w:sz w:val="18"/>
+                <w:szCs w:val="18"/>
+              </w:rPr>
+              <w:t>Efetua a busca</w:t>
             </w:r>
           </w:p>
         </w:tc>
@@ -3002,7 +3063,7 @@
         </w:trPr>
         <w:tc>
           <w:tcPr>
-            <w:tcW w:w="143" w:type="pct"/>
+            <w:tcW w:w="145" w:type="pct"/>
             <w:vAlign w:val="center"/>
           </w:tcPr>
           <w:p>
@@ -3070,17 +3131,15 @@
                 <w:szCs w:val="18"/>
               </w:rPr>
             </w:pPr>
-            <w:proofErr w:type="spellStart"/>
-            <w:r>
-              <w:rPr>
-                <w:rFonts w:cs="Arial"/>
-                <w:iCs/>
-                <w:sz w:val="18"/>
-                <w:szCs w:val="18"/>
-              </w:rPr>
-              <w:t>Logar</w:t>
-            </w:r>
-            <w:proofErr w:type="spellEnd"/>
+            <w:r>
+              <w:rPr>
+                <w:rFonts w:cs="Arial"/>
+                <w:iCs/>
+                <w:sz w:val="18"/>
+                <w:szCs w:val="18"/>
+              </w:rPr>
+              <w:t>Nome</w:t>
+            </w:r>
           </w:p>
         </w:tc>
         <w:tc>
@@ -3106,7 +3165,7 @@
                 <w:sz w:val="18"/>
                 <w:szCs w:val="18"/>
               </w:rPr>
-              <w:t>Clique para efetuar o Login</w:t>
+              <w:t>Permite a busca por nome</w:t>
             </w:r>
           </w:p>
         </w:tc>
@@ -3160,7 +3219,7 @@
                 <w:sz w:val="18"/>
                 <w:szCs w:val="18"/>
               </w:rPr>
-              <w:t>Efetua o Login</w:t>
+              <w:t>Permite a busca por nome</w:t>
             </w:r>
           </w:p>
         </w:tc>
@@ -3220,7 +3279,7 @@
         </w:tc>
         <w:tc>
           <w:tcPr>
-            <w:tcW w:w="266" w:type="pct"/>
+            <w:tcW w:w="200" w:type="pct"/>
             <w:vAlign w:val="center"/>
           </w:tcPr>
           <w:p>
@@ -3247,7 +3306,34 @@
         </w:tc>
         <w:tc>
           <w:tcPr>
-            <w:tcW w:w="89" w:type="pct"/>
+            <w:tcW w:w="148" w:type="pct"/>
+            <w:vAlign w:val="center"/>
+          </w:tcPr>
+          <w:p>
+            <w:pPr>
+              <w:spacing w:line="240" w:lineRule="auto"/>
+              <w:jc w:val="center"/>
+              <w:rPr>
+                <w:rFonts w:cs="Arial"/>
+                <w:iCs/>
+                <w:sz w:val="18"/>
+                <w:szCs w:val="18"/>
+              </w:rPr>
+            </w:pPr>
+            <w:r>
+              <w:rPr>
+                <w:rFonts w:cs="Arial"/>
+                <w:iCs/>
+                <w:sz w:val="18"/>
+                <w:szCs w:val="18"/>
+              </w:rPr>
+              <w:t>N</w:t>
+            </w:r>
+          </w:p>
+        </w:tc>
+        <w:tc>
+          <w:tcPr>
+            <w:tcW w:w="150" w:type="pct"/>
             <w:vAlign w:val="center"/>
           </w:tcPr>
           <w:p>
@@ -3274,34 +3360,7 @@
         </w:tc>
         <w:tc>
           <w:tcPr>
-            <w:tcW w:w="89" w:type="pct"/>
-            <w:vAlign w:val="center"/>
-          </w:tcPr>
-          <w:p>
-            <w:pPr>
-              <w:spacing w:line="240" w:lineRule="auto"/>
-              <w:jc w:val="center"/>
-              <w:rPr>
-                <w:rFonts w:cs="Arial"/>
-                <w:iCs/>
-                <w:sz w:val="18"/>
-                <w:szCs w:val="18"/>
-              </w:rPr>
-            </w:pPr>
-            <w:r>
-              <w:rPr>
-                <w:rFonts w:cs="Arial"/>
-                <w:iCs/>
-                <w:sz w:val="18"/>
-                <w:szCs w:val="18"/>
-              </w:rPr>
-              <w:t>S</w:t>
-            </w:r>
-          </w:p>
-        </w:tc>
-        <w:tc>
-          <w:tcPr>
-            <w:tcW w:w="178" w:type="pct"/>
+            <w:tcW w:w="149" w:type="pct"/>
             <w:vAlign w:val="center"/>
           </w:tcPr>
           <w:p>
@@ -3328,7 +3387,7 @@
         </w:tc>
         <w:tc>
           <w:tcPr>
-            <w:tcW w:w="267" w:type="pct"/>
+            <w:tcW w:w="296" w:type="pct"/>
             <w:vAlign w:val="center"/>
           </w:tcPr>
           <w:p>
@@ -3355,28 +3414,28 @@
         </w:tc>
         <w:tc>
           <w:tcPr>
-            <w:tcW w:w="981" w:type="pct"/>
-            <w:vAlign w:val="center"/>
-          </w:tcPr>
-          <w:p>
-            <w:pPr>
-              <w:spacing w:line="240" w:lineRule="auto"/>
-              <w:jc w:val="center"/>
-              <w:rPr>
-                <w:rFonts w:cs="Arial"/>
-                <w:iCs/>
-                <w:sz w:val="18"/>
-                <w:szCs w:val="18"/>
-              </w:rPr>
-            </w:pPr>
-            <w:r>
-              <w:rPr>
-                <w:rFonts w:cs="Arial"/>
-                <w:iCs/>
-                <w:sz w:val="18"/>
-                <w:szCs w:val="18"/>
-              </w:rPr>
-              <w:t>Efetuar a consulta.</w:t>
+            <w:tcW w:w="925" w:type="pct"/>
+            <w:vAlign w:val="center"/>
+          </w:tcPr>
+          <w:p>
+            <w:pPr>
+              <w:spacing w:line="240" w:lineRule="auto"/>
+              <w:jc w:val="center"/>
+              <w:rPr>
+                <w:rFonts w:cs="Arial"/>
+                <w:iCs/>
+                <w:sz w:val="18"/>
+                <w:szCs w:val="18"/>
+              </w:rPr>
+            </w:pPr>
+            <w:r>
+              <w:rPr>
+                <w:rFonts w:cs="Arial"/>
+                <w:iCs/>
+                <w:sz w:val="18"/>
+                <w:szCs w:val="18"/>
+              </w:rPr>
+              <w:t>Permite a busca por nome.</w:t>
             </w:r>
           </w:p>
         </w:tc>
@@ -3388,7 +3447,7 @@
         </w:trPr>
         <w:tc>
           <w:tcPr>
-            <w:tcW w:w="143" w:type="pct"/>
+            <w:tcW w:w="145" w:type="pct"/>
             <w:vAlign w:val="center"/>
           </w:tcPr>
           <w:p>
@@ -3463,7 +3522,7 @@
                 <w:sz w:val="18"/>
                 <w:szCs w:val="18"/>
               </w:rPr>
-              <w:t>Limpar</w:t>
+              <w:t>Autor</w:t>
             </w:r>
           </w:p>
         </w:tc>
@@ -3490,7 +3549,7 @@
                 <w:sz w:val="18"/>
                 <w:szCs w:val="18"/>
               </w:rPr>
-              <w:t>Limpa os campos.</w:t>
+              <w:t>Permite a busca por autor</w:t>
             </w:r>
           </w:p>
         </w:tc>
@@ -3544,7 +3603,7 @@
                 <w:sz w:val="18"/>
                 <w:szCs w:val="18"/>
               </w:rPr>
-              <w:t>Limpa os campos</w:t>
+              <w:t>Permite a busca por autor</w:t>
             </w:r>
           </w:p>
         </w:tc>
@@ -3604,7 +3663,7 @@
         </w:tc>
         <w:tc>
           <w:tcPr>
-            <w:tcW w:w="266" w:type="pct"/>
+            <w:tcW w:w="200" w:type="pct"/>
             <w:vAlign w:val="center"/>
           </w:tcPr>
           <w:p>
@@ -3631,7 +3690,7 @@
         </w:tc>
         <w:tc>
           <w:tcPr>
-            <w:tcW w:w="89" w:type="pct"/>
+            <w:tcW w:w="148" w:type="pct"/>
             <w:vAlign w:val="center"/>
           </w:tcPr>
           <w:p>
@@ -3658,7 +3717,7 @@
         </w:tc>
         <w:tc>
           <w:tcPr>
-            <w:tcW w:w="89" w:type="pct"/>
+            <w:tcW w:w="150" w:type="pct"/>
             <w:vAlign w:val="center"/>
           </w:tcPr>
           <w:p>
@@ -3685,7 +3744,7 @@
         </w:tc>
         <w:tc>
           <w:tcPr>
-            <w:tcW w:w="178" w:type="pct"/>
+            <w:tcW w:w="149" w:type="pct"/>
             <w:vAlign w:val="center"/>
           </w:tcPr>
           <w:p>
@@ -3712,7 +3771,7 @@
         </w:tc>
         <w:tc>
           <w:tcPr>
-            <w:tcW w:w="267" w:type="pct"/>
+            <w:tcW w:w="296" w:type="pct"/>
             <w:vAlign w:val="center"/>
           </w:tcPr>
           <w:p>
@@ -3739,28 +3798,28 @@
         </w:tc>
         <w:tc>
           <w:tcPr>
-            <w:tcW w:w="981" w:type="pct"/>
-            <w:vAlign w:val="center"/>
-          </w:tcPr>
-          <w:p>
-            <w:pPr>
-              <w:spacing w:line="240" w:lineRule="auto"/>
-              <w:jc w:val="center"/>
-              <w:rPr>
-                <w:rFonts w:cs="Arial"/>
-                <w:iCs/>
-                <w:sz w:val="18"/>
-                <w:szCs w:val="18"/>
-              </w:rPr>
-            </w:pPr>
-            <w:r>
-              <w:rPr>
-                <w:rFonts w:cs="Arial"/>
-                <w:iCs/>
-                <w:sz w:val="18"/>
-                <w:szCs w:val="18"/>
-              </w:rPr>
-              <w:t>Limpar os campos.</w:t>
+            <w:tcW w:w="925" w:type="pct"/>
+            <w:vAlign w:val="center"/>
+          </w:tcPr>
+          <w:p>
+            <w:pPr>
+              <w:spacing w:line="240" w:lineRule="auto"/>
+              <w:jc w:val="center"/>
+              <w:rPr>
+                <w:rFonts w:cs="Arial"/>
+                <w:iCs/>
+                <w:sz w:val="18"/>
+                <w:szCs w:val="18"/>
+              </w:rPr>
+            </w:pPr>
+            <w:r>
+              <w:rPr>
+                <w:rFonts w:cs="Arial"/>
+                <w:iCs/>
+                <w:sz w:val="18"/>
+                <w:szCs w:val="18"/>
+              </w:rPr>
+              <w:t>Permite a busca por autor</w:t>
             </w:r>
           </w:p>
         </w:tc>
@@ -3772,7 +3831,7 @@
         </w:trPr>
         <w:tc>
           <w:tcPr>
-            <w:tcW w:w="143" w:type="pct"/>
+            <w:tcW w:w="145" w:type="pct"/>
             <w:vAlign w:val="center"/>
           </w:tcPr>
           <w:p>
@@ -3847,7 +3906,7 @@
                 <w:sz w:val="18"/>
                 <w:szCs w:val="18"/>
               </w:rPr>
-              <w:t>Recuperar Senha</w:t>
+              <w:t>Área de conhecimento</w:t>
             </w:r>
           </w:p>
         </w:tc>
@@ -3874,7 +3933,7 @@
                 <w:sz w:val="18"/>
                 <w:szCs w:val="18"/>
               </w:rPr>
-              <w:t>Clique para recuperar a senha de acesso</w:t>
+              <w:t>Permite a busca por área de conhecimento</w:t>
             </w:r>
           </w:p>
         </w:tc>
@@ -3901,7 +3960,7 @@
                 <w:sz w:val="18"/>
                 <w:szCs w:val="18"/>
               </w:rPr>
-              <w:t>LNK</w:t>
+              <w:t>BTN</w:t>
             </w:r>
           </w:p>
         </w:tc>
@@ -3928,7 +3987,7 @@
                 <w:sz w:val="18"/>
                 <w:szCs w:val="18"/>
               </w:rPr>
-              <w:t>Recuperar senha do usuário</w:t>
+              <w:t>Permite a busca por área de conhecimento</w:t>
             </w:r>
           </w:p>
         </w:tc>
@@ -3988,7 +4047,7 @@
         </w:tc>
         <w:tc>
           <w:tcPr>
-            <w:tcW w:w="266" w:type="pct"/>
+            <w:tcW w:w="200" w:type="pct"/>
             <w:vAlign w:val="center"/>
           </w:tcPr>
           <w:p>
@@ -4015,7 +4074,7 @@
         </w:tc>
         <w:tc>
           <w:tcPr>
-            <w:tcW w:w="89" w:type="pct"/>
+            <w:tcW w:w="148" w:type="pct"/>
             <w:vAlign w:val="center"/>
           </w:tcPr>
           <w:p>
@@ -4042,7 +4101,7 @@
         </w:tc>
         <w:tc>
           <w:tcPr>
-            <w:tcW w:w="89" w:type="pct"/>
+            <w:tcW w:w="150" w:type="pct"/>
             <w:vAlign w:val="center"/>
           </w:tcPr>
           <w:p>
@@ -4069,6 +4128,201 @@
         </w:tc>
         <w:tc>
           <w:tcPr>
+            <w:tcW w:w="149" w:type="pct"/>
+            <w:vAlign w:val="center"/>
+          </w:tcPr>
+          <w:p>
+            <w:pPr>
+              <w:spacing w:line="240" w:lineRule="auto"/>
+              <w:jc w:val="center"/>
+              <w:rPr>
+                <w:rFonts w:cs="Arial"/>
+                <w:iCs/>
+                <w:sz w:val="18"/>
+                <w:szCs w:val="18"/>
+              </w:rPr>
+            </w:pPr>
+            <w:r>
+              <w:rPr>
+                <w:rFonts w:cs="Arial"/>
+                <w:iCs/>
+                <w:sz w:val="18"/>
+                <w:szCs w:val="18"/>
+              </w:rPr>
+              <w:t>N.A</w:t>
+            </w:r>
+          </w:p>
+        </w:tc>
+        <w:tc>
+          <w:tcPr>
+            <w:tcW w:w="296" w:type="pct"/>
+            <w:vAlign w:val="center"/>
+          </w:tcPr>
+          <w:p>
+            <w:pPr>
+              <w:spacing w:line="240" w:lineRule="auto"/>
+              <w:jc w:val="center"/>
+              <w:rPr>
+                <w:rFonts w:cs="Arial"/>
+                <w:iCs/>
+                <w:sz w:val="18"/>
+                <w:szCs w:val="18"/>
+              </w:rPr>
+            </w:pPr>
+            <w:r>
+              <w:rPr>
+                <w:rFonts w:cs="Arial"/>
+                <w:iCs/>
+                <w:sz w:val="18"/>
+                <w:szCs w:val="18"/>
+              </w:rPr>
+              <w:t>N.A</w:t>
+            </w:r>
+          </w:p>
+        </w:tc>
+        <w:tc>
+          <w:tcPr>
+            <w:tcW w:w="925" w:type="pct"/>
+            <w:vAlign w:val="center"/>
+          </w:tcPr>
+          <w:p>
+            <w:pPr>
+              <w:spacing w:line="240" w:lineRule="auto"/>
+              <w:jc w:val="center"/>
+              <w:rPr>
+                <w:rFonts w:cs="Arial"/>
+                <w:iCs/>
+                <w:sz w:val="18"/>
+                <w:szCs w:val="18"/>
+              </w:rPr>
+            </w:pPr>
+            <w:r>
+              <w:rPr>
+                <w:rFonts w:cs="Arial"/>
+                <w:iCs/>
+                <w:sz w:val="18"/>
+                <w:szCs w:val="18"/>
+              </w:rPr>
+              <w:t>Permite a busca por área de conhecimento</w:t>
+            </w:r>
+          </w:p>
+        </w:tc>
+      </w:tr>
+      <w:tr>
+        <w:trPr>
+          <w:cantSplit/>
+          <w:jc w:val="center"/>
+        </w:trPr>
+        <w:tc>
+          <w:tcPr>
+            <w:tcW w:w="145" w:type="pct"/>
+            <w:vAlign w:val="center"/>
+          </w:tcPr>
+          <w:p>
+            <w:pPr>
+              <w:spacing w:line="240" w:lineRule="auto"/>
+              <w:jc w:val="center"/>
+              <w:rPr>
+                <w:rFonts w:cs="Arial"/>
+                <w:iCs/>
+                <w:sz w:val="18"/>
+                <w:szCs w:val="18"/>
+              </w:rPr>
+            </w:pPr>
+            <w:r>
+              <w:rPr>
+                <w:rFonts w:cs="Arial"/>
+                <w:iCs/>
+                <w:sz w:val="18"/>
+                <w:szCs w:val="18"/>
+              </w:rPr>
+              <w:t>6</w:t>
+            </w:r>
+          </w:p>
+        </w:tc>
+        <w:tc>
+          <w:tcPr>
+            <w:tcW w:w="133" w:type="pct"/>
+            <w:vAlign w:val="center"/>
+          </w:tcPr>
+          <w:p>
+            <w:pPr>
+              <w:spacing w:line="240" w:lineRule="auto"/>
+              <w:jc w:val="center"/>
+              <w:rPr>
+                <w:rFonts w:cs="Arial"/>
+                <w:iCs/>
+                <w:sz w:val="18"/>
+                <w:szCs w:val="18"/>
+              </w:rPr>
+            </w:pPr>
+            <w:r>
+              <w:rPr>
+                <w:rFonts w:cs="Arial"/>
+                <w:iCs/>
+                <w:sz w:val="18"/>
+                <w:szCs w:val="18"/>
+              </w:rPr>
+              <w:t>6</w:t>
+            </w:r>
+          </w:p>
+        </w:tc>
+        <w:tc>
+          <w:tcPr>
+            <w:tcW w:w="490" w:type="pct"/>
+            <w:vAlign w:val="center"/>
+          </w:tcPr>
+          <w:p>
+            <w:pPr>
+              <w:spacing w:line="240" w:lineRule="auto"/>
+              <w:jc w:val="center"/>
+              <w:rPr>
+                <w:rFonts w:cs="Arial"/>
+                <w:iCs/>
+                <w:sz w:val="18"/>
+                <w:szCs w:val="18"/>
+              </w:rPr>
+            </w:pPr>
+            <w:r>
+              <w:rPr>
+                <w:rFonts w:cs="Arial"/>
+                <w:iCs/>
+                <w:sz w:val="18"/>
+                <w:szCs w:val="18"/>
+              </w:rPr>
+              <w:t>IBSN</w:t>
+            </w:r>
+          </w:p>
+        </w:tc>
+        <w:tc>
+          <w:tcPr>
+            <w:tcW w:w="916" w:type="pct"/>
+            <w:vAlign w:val="center"/>
+          </w:tcPr>
+          <w:p>
+            <w:pPr>
+              <w:spacing w:line="240" w:lineRule="auto"/>
+              <w:jc w:val="center"/>
+              <w:rPr>
+                <w:rFonts w:cs="Arial"/>
+                <w:iCs/>
+                <w:sz w:val="18"/>
+                <w:szCs w:val="18"/>
+              </w:rPr>
+            </w:pPr>
+            <w:r>
+              <w:rPr>
+                <w:rFonts w:cs="Arial"/>
+                <w:iCs/>
+                <w:sz w:val="18"/>
+                <w:szCs w:val="18"/>
+              </w:rPr>
+              <w:t>Permite a busca por IBSN</w:t>
+            </w:r>
+          </w:p>
+        </w:tc>
+        <w:tc>
+          <w:tcPr>
             <w:tcW w:w="178" w:type="pct"/>
             <w:vAlign w:val="center"/>
           </w:tcPr>
@@ -4090,13 +4344,586 @@
                 <w:sz w:val="18"/>
                 <w:szCs w:val="18"/>
               </w:rPr>
+              <w:t>BTN</w:t>
+            </w:r>
+          </w:p>
+        </w:tc>
+        <w:tc>
+          <w:tcPr>
+            <w:tcW w:w="845" w:type="pct"/>
+            <w:vAlign w:val="center"/>
+          </w:tcPr>
+          <w:p>
+            <w:pPr>
+              <w:spacing w:line="240" w:lineRule="auto"/>
+              <w:jc w:val="center"/>
+              <w:rPr>
+                <w:rFonts w:cs="Arial"/>
+                <w:iCs/>
+                <w:sz w:val="18"/>
+                <w:szCs w:val="18"/>
+              </w:rPr>
+            </w:pPr>
+            <w:r>
+              <w:rPr>
+                <w:rFonts w:cs="Arial"/>
+                <w:iCs/>
+                <w:sz w:val="18"/>
+                <w:szCs w:val="18"/>
+              </w:rPr>
+              <w:t>Permite a busca por IBSN</w:t>
+            </w:r>
+          </w:p>
+        </w:tc>
+        <w:tc>
+          <w:tcPr>
+            <w:tcW w:w="202" w:type="pct"/>
+            <w:vAlign w:val="center"/>
+          </w:tcPr>
+          <w:p>
+            <w:pPr>
+              <w:spacing w:line="240" w:lineRule="auto"/>
+              <w:jc w:val="center"/>
+              <w:rPr>
+                <w:rFonts w:cs="Arial"/>
+                <w:iCs/>
+                <w:sz w:val="18"/>
+                <w:szCs w:val="18"/>
+              </w:rPr>
+            </w:pPr>
+            <w:r>
+              <w:rPr>
+                <w:rFonts w:cs="Arial"/>
+                <w:iCs/>
+                <w:sz w:val="18"/>
+                <w:szCs w:val="18"/>
+              </w:rPr>
+              <w:t>NA</w:t>
+            </w:r>
+          </w:p>
+        </w:tc>
+        <w:tc>
+          <w:tcPr>
+            <w:tcW w:w="223" w:type="pct"/>
+            <w:vAlign w:val="center"/>
+          </w:tcPr>
+          <w:p>
+            <w:pPr>
+              <w:spacing w:line="240" w:lineRule="auto"/>
+              <w:jc w:val="center"/>
+              <w:rPr>
+                <w:rFonts w:cs="Arial"/>
+                <w:iCs/>
+                <w:sz w:val="18"/>
+                <w:szCs w:val="18"/>
+              </w:rPr>
+            </w:pPr>
+            <w:r>
+              <w:rPr>
+                <w:rFonts w:cs="Arial"/>
+                <w:iCs/>
+                <w:sz w:val="18"/>
+                <w:szCs w:val="18"/>
+              </w:rPr>
+              <w:t>NA</w:t>
+            </w:r>
+          </w:p>
+        </w:tc>
+        <w:tc>
+          <w:tcPr>
+            <w:tcW w:w="200" w:type="pct"/>
+            <w:vAlign w:val="center"/>
+          </w:tcPr>
+          <w:p>
+            <w:pPr>
+              <w:spacing w:line="240" w:lineRule="auto"/>
+              <w:jc w:val="center"/>
+              <w:rPr>
+                <w:rFonts w:cs="Arial"/>
+                <w:iCs/>
+                <w:sz w:val="18"/>
+                <w:szCs w:val="18"/>
+              </w:rPr>
+            </w:pPr>
+            <w:r>
+              <w:rPr>
+                <w:rFonts w:cs="Arial"/>
+                <w:iCs/>
+                <w:sz w:val="18"/>
+                <w:szCs w:val="18"/>
+              </w:rPr>
+              <w:t>NA</w:t>
+            </w:r>
+          </w:p>
+        </w:tc>
+        <w:tc>
+          <w:tcPr>
+            <w:tcW w:w="148" w:type="pct"/>
+            <w:vAlign w:val="center"/>
+          </w:tcPr>
+          <w:p>
+            <w:pPr>
+              <w:spacing w:line="240" w:lineRule="auto"/>
+              <w:jc w:val="center"/>
+              <w:rPr>
+                <w:rFonts w:cs="Arial"/>
+                <w:iCs/>
+                <w:sz w:val="18"/>
+                <w:szCs w:val="18"/>
+              </w:rPr>
+            </w:pPr>
+            <w:r>
+              <w:rPr>
+                <w:rFonts w:cs="Arial"/>
+                <w:iCs/>
+                <w:sz w:val="18"/>
+                <w:szCs w:val="18"/>
+              </w:rPr>
+              <w:t>N</w:t>
+            </w:r>
+          </w:p>
+        </w:tc>
+        <w:tc>
+          <w:tcPr>
+            <w:tcW w:w="150" w:type="pct"/>
+            <w:vAlign w:val="center"/>
+          </w:tcPr>
+          <w:p>
+            <w:pPr>
+              <w:spacing w:line="240" w:lineRule="auto"/>
+              <w:jc w:val="center"/>
+              <w:rPr>
+                <w:rFonts w:cs="Arial"/>
+                <w:iCs/>
+                <w:sz w:val="18"/>
+                <w:szCs w:val="18"/>
+              </w:rPr>
+            </w:pPr>
+            <w:r>
+              <w:rPr>
+                <w:rFonts w:cs="Arial"/>
+                <w:iCs/>
+                <w:sz w:val="18"/>
+                <w:szCs w:val="18"/>
+              </w:rPr>
+              <w:t>S</w:t>
+            </w:r>
+          </w:p>
+        </w:tc>
+        <w:tc>
+          <w:tcPr>
+            <w:tcW w:w="149" w:type="pct"/>
+            <w:vAlign w:val="center"/>
+          </w:tcPr>
+          <w:p>
+            <w:pPr>
+              <w:spacing w:line="240" w:lineRule="auto"/>
+              <w:jc w:val="center"/>
+              <w:rPr>
+                <w:rFonts w:cs="Arial"/>
+                <w:iCs/>
+                <w:sz w:val="18"/>
+                <w:szCs w:val="18"/>
+              </w:rPr>
+            </w:pPr>
+            <w:r>
+              <w:rPr>
+                <w:rFonts w:cs="Arial"/>
+                <w:iCs/>
+                <w:sz w:val="18"/>
+                <w:szCs w:val="18"/>
+              </w:rPr>
+              <w:t>NA</w:t>
+            </w:r>
+          </w:p>
+        </w:tc>
+        <w:tc>
+          <w:tcPr>
+            <w:tcW w:w="296" w:type="pct"/>
+            <w:vAlign w:val="center"/>
+          </w:tcPr>
+          <w:p>
+            <w:pPr>
+              <w:spacing w:line="240" w:lineRule="auto"/>
+              <w:jc w:val="center"/>
+              <w:rPr>
+                <w:rFonts w:cs="Arial"/>
+                <w:iCs/>
+                <w:sz w:val="18"/>
+                <w:szCs w:val="18"/>
+              </w:rPr>
+            </w:pPr>
+            <w:r>
+              <w:rPr>
+                <w:rFonts w:cs="Arial"/>
+                <w:iCs/>
+                <w:sz w:val="18"/>
+                <w:szCs w:val="18"/>
+              </w:rPr>
               <w:t>N.A</w:t>
             </w:r>
           </w:p>
         </w:tc>
         <w:tc>
           <w:tcPr>
-            <w:tcW w:w="267" w:type="pct"/>
+            <w:tcW w:w="925" w:type="pct"/>
+            <w:vAlign w:val="center"/>
+          </w:tcPr>
+          <w:p>
+            <w:pPr>
+              <w:spacing w:line="240" w:lineRule="auto"/>
+              <w:jc w:val="center"/>
+              <w:rPr>
+                <w:rFonts w:cs="Arial"/>
+                <w:iCs/>
+                <w:sz w:val="18"/>
+                <w:szCs w:val="18"/>
+              </w:rPr>
+            </w:pPr>
+            <w:r>
+              <w:rPr>
+                <w:rFonts w:cs="Arial"/>
+                <w:iCs/>
+                <w:sz w:val="18"/>
+                <w:szCs w:val="18"/>
+              </w:rPr>
+              <w:t>Permite a busca por IBSN</w:t>
+            </w:r>
+          </w:p>
+        </w:tc>
+      </w:tr>
+      <w:tr>
+        <w:trPr>
+          <w:cantSplit/>
+          <w:jc w:val="center"/>
+        </w:trPr>
+        <w:tc>
+          <w:tcPr>
+            <w:tcW w:w="145" w:type="pct"/>
+            <w:vAlign w:val="center"/>
+          </w:tcPr>
+          <w:p>
+            <w:pPr>
+              <w:spacing w:line="240" w:lineRule="auto"/>
+              <w:jc w:val="center"/>
+              <w:rPr>
+                <w:rFonts w:cs="Arial"/>
+                <w:iCs/>
+                <w:sz w:val="18"/>
+                <w:szCs w:val="18"/>
+              </w:rPr>
+            </w:pPr>
+            <w:r>
+              <w:rPr>
+                <w:rFonts w:cs="Arial"/>
+                <w:iCs/>
+                <w:sz w:val="18"/>
+                <w:szCs w:val="18"/>
+              </w:rPr>
+              <w:t>7</w:t>
+            </w:r>
+          </w:p>
+        </w:tc>
+        <w:tc>
+          <w:tcPr>
+            <w:tcW w:w="133" w:type="pct"/>
+            <w:vAlign w:val="center"/>
+          </w:tcPr>
+          <w:p>
+            <w:pPr>
+              <w:spacing w:line="240" w:lineRule="auto"/>
+              <w:jc w:val="center"/>
+              <w:rPr>
+                <w:rFonts w:cs="Arial"/>
+                <w:iCs/>
+                <w:sz w:val="18"/>
+                <w:szCs w:val="18"/>
+              </w:rPr>
+            </w:pPr>
+            <w:r>
+              <w:rPr>
+                <w:rFonts w:cs="Arial"/>
+                <w:iCs/>
+                <w:sz w:val="18"/>
+                <w:szCs w:val="18"/>
+              </w:rPr>
+              <w:t>7</w:t>
+            </w:r>
+          </w:p>
+        </w:tc>
+        <w:tc>
+          <w:tcPr>
+            <w:tcW w:w="490" w:type="pct"/>
+            <w:vAlign w:val="center"/>
+          </w:tcPr>
+          <w:p>
+            <w:pPr>
+              <w:spacing w:line="240" w:lineRule="auto"/>
+              <w:jc w:val="center"/>
+              <w:rPr>
+                <w:rFonts w:cs="Arial"/>
+                <w:iCs/>
+                <w:sz w:val="18"/>
+                <w:szCs w:val="18"/>
+              </w:rPr>
+            </w:pPr>
+            <w:r>
+              <w:rPr>
+                <w:rFonts w:cs="Arial"/>
+                <w:iCs/>
+                <w:sz w:val="18"/>
+                <w:szCs w:val="18"/>
+              </w:rPr>
+              <w:t>Voltar</w:t>
+            </w:r>
+          </w:p>
+        </w:tc>
+        <w:tc>
+          <w:tcPr>
+            <w:tcW w:w="916" w:type="pct"/>
+            <w:vAlign w:val="center"/>
+          </w:tcPr>
+          <w:p>
+            <w:pPr>
+              <w:spacing w:line="240" w:lineRule="auto"/>
+              <w:jc w:val="center"/>
+              <w:rPr>
+                <w:rFonts w:cs="Arial"/>
+                <w:iCs/>
+                <w:sz w:val="18"/>
+                <w:szCs w:val="18"/>
+              </w:rPr>
+            </w:pPr>
+            <w:r>
+              <w:rPr>
+                <w:rFonts w:cs="Arial"/>
+                <w:iCs/>
+                <w:sz w:val="18"/>
+                <w:szCs w:val="18"/>
+              </w:rPr>
+              <w:t>Volta ao menu anterior</w:t>
+            </w:r>
+          </w:p>
+        </w:tc>
+        <w:tc>
+          <w:tcPr>
+            <w:tcW w:w="178" w:type="pct"/>
+            <w:vAlign w:val="center"/>
+          </w:tcPr>
+          <w:p>
+            <w:pPr>
+              <w:spacing w:line="240" w:lineRule="auto"/>
+              <w:jc w:val="center"/>
+              <w:rPr>
+                <w:rFonts w:cs="Arial"/>
+                <w:iCs/>
+                <w:sz w:val="18"/>
+                <w:szCs w:val="18"/>
+              </w:rPr>
+            </w:pPr>
+            <w:r>
+              <w:rPr>
+                <w:rFonts w:cs="Arial"/>
+                <w:iCs/>
+                <w:sz w:val="18"/>
+                <w:szCs w:val="18"/>
+              </w:rPr>
+              <w:t>BTN</w:t>
+            </w:r>
+          </w:p>
+        </w:tc>
+        <w:tc>
+          <w:tcPr>
+            <w:tcW w:w="845" w:type="pct"/>
+            <w:vAlign w:val="center"/>
+          </w:tcPr>
+          <w:p>
+            <w:pPr>
+              <w:spacing w:line="240" w:lineRule="auto"/>
+              <w:jc w:val="center"/>
+              <w:rPr>
+                <w:rFonts w:cs="Arial"/>
+                <w:iCs/>
+                <w:sz w:val="18"/>
+                <w:szCs w:val="18"/>
+              </w:rPr>
+            </w:pPr>
+            <w:r>
+              <w:rPr>
+                <w:rFonts w:cs="Arial"/>
+                <w:iCs/>
+                <w:sz w:val="18"/>
+                <w:szCs w:val="18"/>
+              </w:rPr>
+              <w:t>Faz voltar ao menu anterior</w:t>
+            </w:r>
+          </w:p>
+        </w:tc>
+        <w:tc>
+          <w:tcPr>
+            <w:tcW w:w="202" w:type="pct"/>
+            <w:vAlign w:val="center"/>
+          </w:tcPr>
+          <w:p>
+            <w:pPr>
+              <w:spacing w:line="240" w:lineRule="auto"/>
+              <w:jc w:val="center"/>
+              <w:rPr>
+                <w:rFonts w:cs="Arial"/>
+                <w:iCs/>
+                <w:sz w:val="18"/>
+                <w:szCs w:val="18"/>
+              </w:rPr>
+            </w:pPr>
+            <w:r>
+              <w:rPr>
+                <w:rFonts w:cs="Arial"/>
+                <w:iCs/>
+                <w:sz w:val="18"/>
+                <w:szCs w:val="18"/>
+              </w:rPr>
+              <w:t>NA</w:t>
+            </w:r>
+          </w:p>
+        </w:tc>
+        <w:tc>
+          <w:tcPr>
+            <w:tcW w:w="223" w:type="pct"/>
+            <w:vAlign w:val="center"/>
+          </w:tcPr>
+          <w:p>
+            <w:pPr>
+              <w:spacing w:line="240" w:lineRule="auto"/>
+              <w:jc w:val="center"/>
+              <w:rPr>
+                <w:rFonts w:cs="Arial"/>
+                <w:iCs/>
+                <w:sz w:val="18"/>
+                <w:szCs w:val="18"/>
+              </w:rPr>
+            </w:pPr>
+            <w:r>
+              <w:rPr>
+                <w:rFonts w:cs="Arial"/>
+                <w:iCs/>
+                <w:sz w:val="18"/>
+                <w:szCs w:val="18"/>
+              </w:rPr>
+              <w:t>NA</w:t>
+            </w:r>
+          </w:p>
+        </w:tc>
+        <w:tc>
+          <w:tcPr>
+            <w:tcW w:w="200" w:type="pct"/>
+            <w:vAlign w:val="center"/>
+          </w:tcPr>
+          <w:p>
+            <w:pPr>
+              <w:spacing w:line="240" w:lineRule="auto"/>
+              <w:jc w:val="center"/>
+              <w:rPr>
+                <w:rFonts w:cs="Arial"/>
+                <w:iCs/>
+                <w:sz w:val="18"/>
+                <w:szCs w:val="18"/>
+              </w:rPr>
+            </w:pPr>
+            <w:r>
+              <w:rPr>
+                <w:rFonts w:cs="Arial"/>
+                <w:iCs/>
+                <w:sz w:val="18"/>
+                <w:szCs w:val="18"/>
+              </w:rPr>
+              <w:t>NA</w:t>
+            </w:r>
+          </w:p>
+        </w:tc>
+        <w:tc>
+          <w:tcPr>
+            <w:tcW w:w="148" w:type="pct"/>
+            <w:vAlign w:val="center"/>
+          </w:tcPr>
+          <w:p>
+            <w:pPr>
+              <w:spacing w:line="240" w:lineRule="auto"/>
+              <w:jc w:val="center"/>
+              <w:rPr>
+                <w:rFonts w:cs="Arial"/>
+                <w:iCs/>
+                <w:sz w:val="18"/>
+                <w:szCs w:val="18"/>
+              </w:rPr>
+            </w:pPr>
+            <w:r>
+              <w:rPr>
+                <w:rFonts w:cs="Arial"/>
+                <w:iCs/>
+                <w:sz w:val="18"/>
+                <w:szCs w:val="18"/>
+              </w:rPr>
+              <w:t>N</w:t>
+            </w:r>
+          </w:p>
+        </w:tc>
+        <w:tc>
+          <w:tcPr>
+            <w:tcW w:w="150" w:type="pct"/>
+            <w:vAlign w:val="center"/>
+          </w:tcPr>
+          <w:p>
+            <w:pPr>
+              <w:spacing w:line="240" w:lineRule="auto"/>
+              <w:jc w:val="center"/>
+              <w:rPr>
+                <w:rFonts w:cs="Arial"/>
+                <w:iCs/>
+                <w:sz w:val="18"/>
+                <w:szCs w:val="18"/>
+              </w:rPr>
+            </w:pPr>
+            <w:r>
+              <w:rPr>
+                <w:rFonts w:cs="Arial"/>
+                <w:iCs/>
+                <w:sz w:val="18"/>
+                <w:szCs w:val="18"/>
+              </w:rPr>
+              <w:t>N</w:t>
+            </w:r>
+          </w:p>
+        </w:tc>
+        <w:tc>
+          <w:tcPr>
+            <w:tcW w:w="149" w:type="pct"/>
+            <w:vAlign w:val="center"/>
+          </w:tcPr>
+          <w:p>
+            <w:pPr>
+              <w:spacing w:line="240" w:lineRule="auto"/>
+              <w:jc w:val="center"/>
+              <w:rPr>
+                <w:rFonts w:cs="Arial"/>
+                <w:iCs/>
+                <w:sz w:val="18"/>
+                <w:szCs w:val="18"/>
+              </w:rPr>
+            </w:pPr>
+            <w:r>
+              <w:rPr>
+                <w:rFonts w:cs="Arial"/>
+                <w:iCs/>
+                <w:sz w:val="18"/>
+                <w:szCs w:val="18"/>
+              </w:rPr>
+              <w:t>NA</w:t>
+            </w:r>
+          </w:p>
+        </w:tc>
+        <w:tc>
+          <w:tcPr>
+            <w:tcW w:w="296" w:type="pct"/>
             <w:vAlign w:val="center"/>
           </w:tcPr>
           <w:p>
@@ -4123,29 +4950,799 @@
         </w:tc>
         <w:tc>
           <w:tcPr>
-            <w:tcW w:w="981" w:type="pct"/>
-            <w:vAlign w:val="center"/>
-          </w:tcPr>
-          <w:p>
-            <w:pPr>
-              <w:spacing w:line="240" w:lineRule="auto"/>
-              <w:jc w:val="center"/>
-              <w:rPr>
-                <w:rFonts w:cs="Arial"/>
-                <w:iCs/>
-                <w:sz w:val="18"/>
-                <w:szCs w:val="18"/>
-              </w:rPr>
-            </w:pPr>
-            <w:r>
-              <w:rPr>
-                <w:rFonts w:cs="Arial"/>
-                <w:iCs/>
-                <w:sz w:val="18"/>
-                <w:szCs w:val="18"/>
-              </w:rPr>
-              <w:t>Recuperar senha do usuário.</w:t>
-            </w:r>
+            <w:tcW w:w="925" w:type="pct"/>
+            <w:vAlign w:val="center"/>
+          </w:tcPr>
+          <w:p>
+            <w:pPr>
+              <w:spacing w:line="240" w:lineRule="auto"/>
+              <w:jc w:val="center"/>
+              <w:rPr>
+                <w:rFonts w:cs="Arial"/>
+                <w:iCs/>
+                <w:sz w:val="18"/>
+                <w:szCs w:val="18"/>
+              </w:rPr>
+            </w:pPr>
+            <w:r>
+              <w:rPr>
+                <w:rFonts w:cs="Arial"/>
+                <w:iCs/>
+                <w:sz w:val="18"/>
+                <w:szCs w:val="18"/>
+              </w:rPr>
+              <w:t>Volta ao menu anterior</w:t>
+            </w:r>
+          </w:p>
+        </w:tc>
+      </w:tr>
+      <w:tr>
+        <w:trPr>
+          <w:cantSplit/>
+          <w:jc w:val="center"/>
+        </w:trPr>
+        <w:tc>
+          <w:tcPr>
+            <w:tcW w:w="145" w:type="pct"/>
+            <w:vAlign w:val="center"/>
+          </w:tcPr>
+          <w:p>
+            <w:pPr>
+              <w:spacing w:line="240" w:lineRule="auto"/>
+              <w:jc w:val="center"/>
+              <w:rPr>
+                <w:rFonts w:cs="Arial"/>
+                <w:iCs/>
+                <w:sz w:val="18"/>
+                <w:szCs w:val="18"/>
+              </w:rPr>
+            </w:pPr>
+            <w:r>
+              <w:rPr>
+                <w:rFonts w:cs="Arial"/>
+                <w:iCs/>
+                <w:sz w:val="18"/>
+                <w:szCs w:val="18"/>
+              </w:rPr>
+              <w:t>8</w:t>
+            </w:r>
+          </w:p>
+        </w:tc>
+        <w:tc>
+          <w:tcPr>
+            <w:tcW w:w="133" w:type="pct"/>
+            <w:vAlign w:val="center"/>
+          </w:tcPr>
+          <w:p>
+            <w:pPr>
+              <w:spacing w:line="240" w:lineRule="auto"/>
+              <w:jc w:val="center"/>
+              <w:rPr>
+                <w:rFonts w:cs="Arial"/>
+                <w:iCs/>
+                <w:sz w:val="18"/>
+                <w:szCs w:val="18"/>
+              </w:rPr>
+            </w:pPr>
+            <w:r>
+              <w:rPr>
+                <w:rFonts w:cs="Arial"/>
+                <w:iCs/>
+                <w:sz w:val="18"/>
+                <w:szCs w:val="18"/>
+              </w:rPr>
+              <w:t>8</w:t>
+            </w:r>
+          </w:p>
+        </w:tc>
+        <w:tc>
+          <w:tcPr>
+            <w:tcW w:w="490" w:type="pct"/>
+            <w:vAlign w:val="center"/>
+          </w:tcPr>
+          <w:p>
+            <w:pPr>
+              <w:spacing w:line="240" w:lineRule="auto"/>
+              <w:jc w:val="center"/>
+              <w:rPr>
+                <w:rFonts w:cs="Arial"/>
+                <w:iCs/>
+                <w:sz w:val="18"/>
+                <w:szCs w:val="18"/>
+              </w:rPr>
+            </w:pPr>
+            <w:r>
+              <w:rPr>
+                <w:rFonts w:cs="Arial"/>
+                <w:iCs/>
+                <w:sz w:val="18"/>
+                <w:szCs w:val="18"/>
+              </w:rPr>
+              <w:t>Reservar</w:t>
+            </w:r>
+          </w:p>
+        </w:tc>
+        <w:tc>
+          <w:tcPr>
+            <w:tcW w:w="916" w:type="pct"/>
+            <w:vAlign w:val="center"/>
+          </w:tcPr>
+          <w:p>
+            <w:pPr>
+              <w:spacing w:line="240" w:lineRule="auto"/>
+              <w:jc w:val="center"/>
+              <w:rPr>
+                <w:rFonts w:cs="Arial"/>
+                <w:iCs/>
+                <w:sz w:val="18"/>
+                <w:szCs w:val="18"/>
+              </w:rPr>
+            </w:pPr>
+            <w:r>
+              <w:rPr>
+                <w:rFonts w:cs="Arial"/>
+                <w:iCs/>
+                <w:sz w:val="18"/>
+                <w:szCs w:val="18"/>
+              </w:rPr>
+              <w:t>Faz a reserva</w:t>
+            </w:r>
+          </w:p>
+        </w:tc>
+        <w:tc>
+          <w:tcPr>
+            <w:tcW w:w="178" w:type="pct"/>
+            <w:vAlign w:val="center"/>
+          </w:tcPr>
+          <w:p>
+            <w:pPr>
+              <w:spacing w:line="240" w:lineRule="auto"/>
+              <w:jc w:val="center"/>
+              <w:rPr>
+                <w:rFonts w:cs="Arial"/>
+                <w:iCs/>
+                <w:sz w:val="18"/>
+                <w:szCs w:val="18"/>
+              </w:rPr>
+            </w:pPr>
+            <w:r>
+              <w:rPr>
+                <w:rFonts w:cs="Arial"/>
+                <w:iCs/>
+                <w:sz w:val="18"/>
+                <w:szCs w:val="18"/>
+              </w:rPr>
+              <w:t>BTN</w:t>
+            </w:r>
+          </w:p>
+        </w:tc>
+        <w:tc>
+          <w:tcPr>
+            <w:tcW w:w="845" w:type="pct"/>
+            <w:vAlign w:val="center"/>
+          </w:tcPr>
+          <w:p>
+            <w:pPr>
+              <w:spacing w:line="240" w:lineRule="auto"/>
+              <w:jc w:val="center"/>
+              <w:rPr>
+                <w:rFonts w:cs="Arial"/>
+                <w:iCs/>
+                <w:sz w:val="18"/>
+                <w:szCs w:val="18"/>
+              </w:rPr>
+            </w:pPr>
+            <w:r>
+              <w:rPr>
+                <w:rFonts w:cs="Arial"/>
+                <w:iCs/>
+                <w:sz w:val="18"/>
+                <w:szCs w:val="18"/>
+              </w:rPr>
+              <w:t>Quando disponível e indisponível faz a reserva</w:t>
+            </w:r>
+          </w:p>
+        </w:tc>
+        <w:tc>
+          <w:tcPr>
+            <w:tcW w:w="202" w:type="pct"/>
+            <w:vAlign w:val="center"/>
+          </w:tcPr>
+          <w:p>
+            <w:pPr>
+              <w:spacing w:line="240" w:lineRule="auto"/>
+              <w:jc w:val="center"/>
+              <w:rPr>
+                <w:rFonts w:cs="Arial"/>
+                <w:iCs/>
+                <w:sz w:val="18"/>
+                <w:szCs w:val="18"/>
+              </w:rPr>
+            </w:pPr>
+            <w:r>
+              <w:rPr>
+                <w:rFonts w:cs="Arial"/>
+                <w:iCs/>
+                <w:sz w:val="18"/>
+                <w:szCs w:val="18"/>
+              </w:rPr>
+              <w:t>NA</w:t>
+            </w:r>
+          </w:p>
+        </w:tc>
+        <w:tc>
+          <w:tcPr>
+            <w:tcW w:w="223" w:type="pct"/>
+            <w:vAlign w:val="center"/>
+          </w:tcPr>
+          <w:p>
+            <w:pPr>
+              <w:spacing w:line="240" w:lineRule="auto"/>
+              <w:jc w:val="center"/>
+              <w:rPr>
+                <w:rFonts w:cs="Arial"/>
+                <w:iCs/>
+                <w:sz w:val="18"/>
+                <w:szCs w:val="18"/>
+              </w:rPr>
+            </w:pPr>
+            <w:r>
+              <w:rPr>
+                <w:rFonts w:cs="Arial"/>
+                <w:iCs/>
+                <w:sz w:val="18"/>
+                <w:szCs w:val="18"/>
+              </w:rPr>
+              <w:t>NA</w:t>
+            </w:r>
+          </w:p>
+        </w:tc>
+        <w:tc>
+          <w:tcPr>
+            <w:tcW w:w="200" w:type="pct"/>
+            <w:vAlign w:val="center"/>
+          </w:tcPr>
+          <w:p>
+            <w:pPr>
+              <w:spacing w:line="240" w:lineRule="auto"/>
+              <w:jc w:val="center"/>
+              <w:rPr>
+                <w:rFonts w:cs="Arial"/>
+                <w:iCs/>
+                <w:sz w:val="18"/>
+                <w:szCs w:val="18"/>
+              </w:rPr>
+            </w:pPr>
+            <w:r>
+              <w:rPr>
+                <w:rFonts w:cs="Arial"/>
+                <w:iCs/>
+                <w:sz w:val="18"/>
+                <w:szCs w:val="18"/>
+              </w:rPr>
+              <w:t>NA</w:t>
+            </w:r>
+          </w:p>
+        </w:tc>
+        <w:tc>
+          <w:tcPr>
+            <w:tcW w:w="148" w:type="pct"/>
+            <w:vAlign w:val="center"/>
+          </w:tcPr>
+          <w:p>
+            <w:pPr>
+              <w:spacing w:line="240" w:lineRule="auto"/>
+              <w:jc w:val="center"/>
+              <w:rPr>
+                <w:rFonts w:cs="Arial"/>
+                <w:iCs/>
+                <w:sz w:val="18"/>
+                <w:szCs w:val="18"/>
+              </w:rPr>
+            </w:pPr>
+            <w:r>
+              <w:rPr>
+                <w:rFonts w:cs="Arial"/>
+                <w:iCs/>
+                <w:sz w:val="18"/>
+                <w:szCs w:val="18"/>
+              </w:rPr>
+              <w:t>N</w:t>
+            </w:r>
+          </w:p>
+        </w:tc>
+        <w:tc>
+          <w:tcPr>
+            <w:tcW w:w="150" w:type="pct"/>
+            <w:vAlign w:val="center"/>
+          </w:tcPr>
+          <w:p>
+            <w:pPr>
+              <w:spacing w:line="240" w:lineRule="auto"/>
+              <w:jc w:val="center"/>
+              <w:rPr>
+                <w:rFonts w:cs="Arial"/>
+                <w:iCs/>
+                <w:sz w:val="18"/>
+                <w:szCs w:val="18"/>
+              </w:rPr>
+            </w:pPr>
+            <w:r>
+              <w:rPr>
+                <w:rFonts w:cs="Arial"/>
+                <w:iCs/>
+                <w:sz w:val="18"/>
+                <w:szCs w:val="18"/>
+              </w:rPr>
+              <w:t>N</w:t>
+            </w:r>
+          </w:p>
+        </w:tc>
+        <w:tc>
+          <w:tcPr>
+            <w:tcW w:w="149" w:type="pct"/>
+            <w:vAlign w:val="center"/>
+          </w:tcPr>
+          <w:p>
+            <w:pPr>
+              <w:spacing w:line="240" w:lineRule="auto"/>
+              <w:jc w:val="center"/>
+              <w:rPr>
+                <w:rFonts w:cs="Arial"/>
+                <w:iCs/>
+                <w:sz w:val="18"/>
+                <w:szCs w:val="18"/>
+              </w:rPr>
+            </w:pPr>
+            <w:r>
+              <w:rPr>
+                <w:rFonts w:cs="Arial"/>
+                <w:iCs/>
+                <w:sz w:val="18"/>
+                <w:szCs w:val="18"/>
+              </w:rPr>
+              <w:t>NA</w:t>
+            </w:r>
+          </w:p>
+        </w:tc>
+        <w:tc>
+          <w:tcPr>
+            <w:tcW w:w="296" w:type="pct"/>
+            <w:vAlign w:val="center"/>
+          </w:tcPr>
+          <w:p>
+            <w:pPr>
+              <w:spacing w:line="240" w:lineRule="auto"/>
+              <w:jc w:val="center"/>
+              <w:rPr>
+                <w:rFonts w:cs="Arial"/>
+                <w:iCs/>
+                <w:sz w:val="18"/>
+                <w:szCs w:val="18"/>
+              </w:rPr>
+            </w:pPr>
+            <w:r>
+              <w:rPr>
+                <w:rFonts w:cs="Arial"/>
+                <w:iCs/>
+                <w:sz w:val="18"/>
+                <w:szCs w:val="18"/>
+              </w:rPr>
+              <w:t>NA</w:t>
+            </w:r>
+          </w:p>
+        </w:tc>
+        <w:tc>
+          <w:tcPr>
+            <w:tcW w:w="925" w:type="pct"/>
+            <w:vAlign w:val="center"/>
+          </w:tcPr>
+          <w:p>
+            <w:pPr>
+              <w:spacing w:line="240" w:lineRule="auto"/>
+              <w:jc w:val="center"/>
+              <w:rPr>
+                <w:rFonts w:cs="Arial"/>
+                <w:iCs/>
+                <w:sz w:val="18"/>
+                <w:szCs w:val="18"/>
+              </w:rPr>
+            </w:pPr>
+            <w:r>
+              <w:rPr>
+                <w:rFonts w:cs="Arial"/>
+                <w:iCs/>
+                <w:sz w:val="18"/>
+                <w:szCs w:val="18"/>
+              </w:rPr>
+              <w:t>Faz a reserva do livro</w:t>
+            </w:r>
+          </w:p>
+        </w:tc>
+      </w:tr>
+      <w:tr>
+        <w:trPr>
+          <w:cantSplit/>
+          <w:jc w:val="center"/>
+        </w:trPr>
+        <w:tc>
+          <w:tcPr>
+            <w:tcW w:w="145" w:type="pct"/>
+            <w:vAlign w:val="center"/>
+          </w:tcPr>
+          <w:p>
+            <w:pPr>
+              <w:spacing w:line="240" w:lineRule="auto"/>
+              <w:jc w:val="center"/>
+              <w:rPr>
+                <w:rFonts w:cs="Arial"/>
+                <w:iCs/>
+                <w:sz w:val="18"/>
+                <w:szCs w:val="18"/>
+              </w:rPr>
+            </w:pPr>
+            <w:r>
+              <w:rPr>
+                <w:rFonts w:cs="Arial"/>
+                <w:iCs/>
+                <w:sz w:val="18"/>
+                <w:szCs w:val="18"/>
+              </w:rPr>
+              <w:t>9</w:t>
+            </w:r>
+          </w:p>
+        </w:tc>
+        <w:tc>
+          <w:tcPr>
+            <w:tcW w:w="133" w:type="pct"/>
+            <w:vAlign w:val="center"/>
+          </w:tcPr>
+          <w:p>
+            <w:pPr>
+              <w:spacing w:line="240" w:lineRule="auto"/>
+              <w:jc w:val="center"/>
+              <w:rPr>
+                <w:rFonts w:cs="Arial"/>
+                <w:iCs/>
+                <w:sz w:val="18"/>
+                <w:szCs w:val="18"/>
+              </w:rPr>
+            </w:pPr>
+            <w:r>
+              <w:rPr>
+                <w:rFonts w:cs="Arial"/>
+                <w:iCs/>
+                <w:sz w:val="18"/>
+                <w:szCs w:val="18"/>
+              </w:rPr>
+              <w:t>9</w:t>
+            </w:r>
+          </w:p>
+        </w:tc>
+        <w:tc>
+          <w:tcPr>
+            <w:tcW w:w="490" w:type="pct"/>
+            <w:vAlign w:val="center"/>
+          </w:tcPr>
+          <w:p>
+            <w:pPr>
+              <w:spacing w:line="240" w:lineRule="auto"/>
+              <w:jc w:val="center"/>
+              <w:rPr>
+                <w:rFonts w:cs="Arial"/>
+                <w:iCs/>
+                <w:sz w:val="18"/>
+                <w:szCs w:val="18"/>
+              </w:rPr>
+            </w:pPr>
+            <w:r>
+              <w:rPr>
+                <w:rFonts w:cs="Arial"/>
+                <w:iCs/>
+                <w:sz w:val="18"/>
+                <w:szCs w:val="18"/>
+              </w:rPr>
+              <w:t>Solicitar Empréstimo</w:t>
+            </w:r>
+          </w:p>
+        </w:tc>
+        <w:tc>
+          <w:tcPr>
+            <w:tcW w:w="916" w:type="pct"/>
+            <w:vAlign w:val="center"/>
+          </w:tcPr>
+          <w:p>
+            <w:pPr>
+              <w:spacing w:line="240" w:lineRule="auto"/>
+              <w:jc w:val="center"/>
+              <w:rPr>
+                <w:rFonts w:cs="Arial"/>
+                <w:iCs/>
+                <w:sz w:val="18"/>
+                <w:szCs w:val="18"/>
+              </w:rPr>
+            </w:pPr>
+            <w:r>
+              <w:rPr>
+                <w:rFonts w:cs="Arial"/>
+                <w:iCs/>
+                <w:sz w:val="18"/>
+                <w:szCs w:val="18"/>
+              </w:rPr>
+              <w:t xml:space="preserve">Solicita empréstimo </w:t>
+            </w:r>
+          </w:p>
+        </w:tc>
+        <w:tc>
+          <w:tcPr>
+            <w:tcW w:w="178" w:type="pct"/>
+            <w:vAlign w:val="center"/>
+          </w:tcPr>
+          <w:p>
+            <w:pPr>
+              <w:spacing w:line="240" w:lineRule="auto"/>
+              <w:jc w:val="center"/>
+              <w:rPr>
+                <w:rFonts w:cs="Arial"/>
+                <w:iCs/>
+                <w:sz w:val="18"/>
+                <w:szCs w:val="18"/>
+              </w:rPr>
+            </w:pPr>
+            <w:r>
+              <w:rPr>
+                <w:rFonts w:cs="Arial"/>
+                <w:iCs/>
+                <w:sz w:val="18"/>
+                <w:szCs w:val="18"/>
+              </w:rPr>
+              <w:t>BTN</w:t>
+            </w:r>
+          </w:p>
+        </w:tc>
+        <w:tc>
+          <w:tcPr>
+            <w:tcW w:w="845" w:type="pct"/>
+            <w:vAlign w:val="center"/>
+          </w:tcPr>
+          <w:p>
+            <w:pPr>
+              <w:spacing w:line="240" w:lineRule="auto"/>
+              <w:jc w:val="center"/>
+              <w:rPr>
+                <w:rFonts w:cs="Arial"/>
+                <w:iCs/>
+                <w:sz w:val="18"/>
+                <w:szCs w:val="18"/>
+              </w:rPr>
+            </w:pPr>
+            <w:r>
+              <w:rPr>
+                <w:rFonts w:cs="Arial"/>
+                <w:iCs/>
+                <w:sz w:val="18"/>
+                <w:szCs w:val="18"/>
+              </w:rPr>
+              <w:t xml:space="preserve">Quando disponível </w:t>
+            </w:r>
+          </w:p>
+        </w:tc>
+        <w:tc>
+          <w:tcPr>
+            <w:tcW w:w="202" w:type="pct"/>
+            <w:vAlign w:val="center"/>
+          </w:tcPr>
+          <w:p>
+            <w:pPr>
+              <w:spacing w:line="240" w:lineRule="auto"/>
+              <w:jc w:val="center"/>
+              <w:rPr>
+                <w:rFonts w:cs="Arial"/>
+                <w:iCs/>
+                <w:sz w:val="18"/>
+                <w:szCs w:val="18"/>
+              </w:rPr>
+            </w:pPr>
+            <w:r>
+              <w:rPr>
+                <w:rFonts w:cs="Arial"/>
+                <w:iCs/>
+                <w:sz w:val="18"/>
+                <w:szCs w:val="18"/>
+              </w:rPr>
+              <w:t>NA</w:t>
+            </w:r>
+          </w:p>
+        </w:tc>
+        <w:tc>
+          <w:tcPr>
+            <w:tcW w:w="223" w:type="pct"/>
+            <w:vAlign w:val="center"/>
+          </w:tcPr>
+          <w:p>
+            <w:pPr>
+              <w:spacing w:line="240" w:lineRule="auto"/>
+              <w:jc w:val="center"/>
+              <w:rPr>
+                <w:rFonts w:cs="Arial"/>
+                <w:iCs/>
+                <w:sz w:val="18"/>
+                <w:szCs w:val="18"/>
+              </w:rPr>
+            </w:pPr>
+            <w:r>
+              <w:rPr>
+                <w:rFonts w:cs="Arial"/>
+                <w:iCs/>
+                <w:sz w:val="18"/>
+                <w:szCs w:val="18"/>
+              </w:rPr>
+              <w:t>NA</w:t>
+            </w:r>
+          </w:p>
+        </w:tc>
+        <w:tc>
+          <w:tcPr>
+            <w:tcW w:w="200" w:type="pct"/>
+            <w:vAlign w:val="center"/>
+          </w:tcPr>
+          <w:p>
+            <w:pPr>
+              <w:spacing w:line="240" w:lineRule="auto"/>
+              <w:jc w:val="center"/>
+              <w:rPr>
+                <w:rFonts w:cs="Arial"/>
+                <w:iCs/>
+                <w:sz w:val="18"/>
+                <w:szCs w:val="18"/>
+              </w:rPr>
+            </w:pPr>
+            <w:r>
+              <w:rPr>
+                <w:rFonts w:cs="Arial"/>
+                <w:iCs/>
+                <w:sz w:val="18"/>
+                <w:szCs w:val="18"/>
+              </w:rPr>
+              <w:t>NA</w:t>
+            </w:r>
+          </w:p>
+        </w:tc>
+        <w:tc>
+          <w:tcPr>
+            <w:tcW w:w="148" w:type="pct"/>
+            <w:vAlign w:val="center"/>
+          </w:tcPr>
+          <w:p>
+            <w:pPr>
+              <w:spacing w:line="240" w:lineRule="auto"/>
+              <w:jc w:val="center"/>
+              <w:rPr>
+                <w:rFonts w:cs="Arial"/>
+                <w:iCs/>
+                <w:sz w:val="18"/>
+                <w:szCs w:val="18"/>
+              </w:rPr>
+            </w:pPr>
+            <w:r>
+              <w:rPr>
+                <w:rFonts w:cs="Arial"/>
+                <w:iCs/>
+                <w:sz w:val="18"/>
+                <w:szCs w:val="18"/>
+              </w:rPr>
+              <w:t>N</w:t>
+            </w:r>
+          </w:p>
+        </w:tc>
+        <w:tc>
+          <w:tcPr>
+            <w:tcW w:w="150" w:type="pct"/>
+            <w:vAlign w:val="center"/>
+          </w:tcPr>
+          <w:p>
+            <w:pPr>
+              <w:spacing w:line="240" w:lineRule="auto"/>
+              <w:jc w:val="center"/>
+              <w:rPr>
+                <w:rFonts w:cs="Arial"/>
+                <w:iCs/>
+                <w:sz w:val="18"/>
+                <w:szCs w:val="18"/>
+              </w:rPr>
+            </w:pPr>
+            <w:r>
+              <w:rPr>
+                <w:rFonts w:cs="Arial"/>
+                <w:iCs/>
+                <w:sz w:val="18"/>
+                <w:szCs w:val="18"/>
+              </w:rPr>
+              <w:t>N</w:t>
+            </w:r>
+          </w:p>
+        </w:tc>
+        <w:tc>
+          <w:tcPr>
+            <w:tcW w:w="149" w:type="pct"/>
+            <w:vAlign w:val="center"/>
+          </w:tcPr>
+          <w:p>
+            <w:pPr>
+              <w:spacing w:line="240" w:lineRule="auto"/>
+              <w:jc w:val="center"/>
+              <w:rPr>
+                <w:rFonts w:cs="Arial"/>
+                <w:iCs/>
+                <w:sz w:val="18"/>
+                <w:szCs w:val="18"/>
+              </w:rPr>
+            </w:pPr>
+            <w:r>
+              <w:rPr>
+                <w:rFonts w:cs="Arial"/>
+                <w:iCs/>
+                <w:sz w:val="18"/>
+                <w:szCs w:val="18"/>
+              </w:rPr>
+              <w:t>NA</w:t>
+            </w:r>
+          </w:p>
+        </w:tc>
+        <w:tc>
+          <w:tcPr>
+            <w:tcW w:w="296" w:type="pct"/>
+            <w:vAlign w:val="center"/>
+          </w:tcPr>
+          <w:p>
+            <w:pPr>
+              <w:spacing w:line="240" w:lineRule="auto"/>
+              <w:jc w:val="center"/>
+              <w:rPr>
+                <w:rFonts w:cs="Arial"/>
+                <w:iCs/>
+                <w:sz w:val="18"/>
+                <w:szCs w:val="18"/>
+              </w:rPr>
+            </w:pPr>
+            <w:r>
+              <w:rPr>
+                <w:rFonts w:cs="Arial"/>
+                <w:iCs/>
+                <w:sz w:val="18"/>
+                <w:szCs w:val="18"/>
+              </w:rPr>
+              <w:t>NA</w:t>
+            </w:r>
+          </w:p>
+        </w:tc>
+        <w:tc>
+          <w:tcPr>
+            <w:tcW w:w="925" w:type="pct"/>
+            <w:vAlign w:val="center"/>
+          </w:tcPr>
+          <w:p>
+            <w:pPr>
+              <w:spacing w:line="240" w:lineRule="auto"/>
+              <w:jc w:val="center"/>
+              <w:rPr>
+                <w:rFonts w:cs="Arial"/>
+                <w:iCs/>
+                <w:sz w:val="18"/>
+                <w:szCs w:val="18"/>
+              </w:rPr>
+            </w:pPr>
+            <w:r>
+              <w:rPr>
+                <w:rFonts w:cs="Arial"/>
+                <w:iCs/>
+                <w:sz w:val="18"/>
+                <w:szCs w:val="18"/>
+              </w:rPr>
+              <w:t xml:space="preserve">Faz solicitação dos empréstimos </w:t>
+            </w:r>
+            <w:bookmarkStart w:id="3" w:name="_GoBack"/>
+            <w:bookmarkEnd w:id="3"/>
           </w:p>
         </w:tc>
       </w:tr>
@@ -4177,7 +5774,6 @@
       </w:pPr>
       <w:bookmarkStart w:id="4" w:name="_Toc479062561"/>
       <w:r>
-        <w:lastRenderedPageBreak/>
         <w:t>PT2. TELA DE CADASTRO</w:t>
       </w:r>
       <w:bookmarkEnd w:id="4"/>
@@ -4280,7 +5876,6 @@
                 <w:sz w:val="16"/>
                 <w:szCs w:val="16"/>
               </w:rPr>
-              <w:lastRenderedPageBreak/>
               <w:t>Item</w:t>
             </w:r>
           </w:p>
@@ -9049,6 +10644,7 @@
                 <w:sz w:val="18"/>
                 <w:szCs w:val="18"/>
               </w:rPr>
+              <w:lastRenderedPageBreak/>
               <w:t>12</w:t>
             </w:r>
           </w:p>
@@ -10207,7 +11803,6 @@
                 <w:sz w:val="18"/>
                 <w:szCs w:val="18"/>
               </w:rPr>
-              <w:lastRenderedPageBreak/>
               <w:t>15</w:t>
             </w:r>
           </w:p>
@@ -11470,7 +13065,6 @@
       </w:pPr>
       <w:bookmarkStart w:id="5" w:name="_Toc479062562"/>
       <w:r>
-        <w:lastRenderedPageBreak/>
         <w:t>LEGENDA</w:t>
       </w:r>
       <w:bookmarkEnd w:id="5"/>
@@ -12168,35 +13762,7 @@
               <w:rFonts w:cs="Arial"/>
               <w:bCs/>
             </w:rPr>
-            <w:t>DI</w:t>
-          </w:r>
-          <w:r>
-            <w:rPr>
-              <w:rFonts w:cs="Arial"/>
-              <w:bCs/>
-            </w:rPr>
-            <w:t>_002</w:t>
-          </w:r>
-          <w:r>
-            <w:rPr>
-              <w:rFonts w:cs="Arial"/>
-              <w:bCs/>
-            </w:rPr>
-            <w:t>_</w:t>
-          </w:r>
-          <w:r>
-            <w:rPr>
-              <w:rFonts w:cs="Arial"/>
-              <w:bCs/>
-            </w:rPr>
-            <w:t>Manter</w:t>
-          </w:r>
-          <w:r>
-            <w:rPr>
-              <w:rFonts w:cs="Arial"/>
-              <w:bCs/>
-            </w:rPr>
-            <w:t>_L</w:t>
+            <w:t>DI_002_Manter_L</w:t>
           </w:r>
           <w:r>
             <w:rPr>
@@ -14332,7 +15898,7 @@
 </file>
 
 <file path=customXml/itemProps1.xml><?xml version="1.0" encoding="utf-8"?>
-<ds:datastoreItem xmlns:ds="http://schemas.openxmlformats.org/officeDocument/2006/customXml" ds:itemID="{0BF4A971-214B-4EF1-92FD-7F6916CE72BB}">
+<ds:datastoreItem xmlns:ds="http://schemas.openxmlformats.org/officeDocument/2006/customXml" ds:itemID="{ABFEE30E-EE1C-44D3-A404-09F41DEBC988}">
   <ds:schemaRefs>
     <ds:schemaRef ds:uri="http://schemas.openxmlformats.org/officeDocument/2006/bibliography"/>
   </ds:schemaRefs>

--- a/Modelo de Caso de Uso (MCU)/Descrição/DI_002_Manter_Livros.docx
+++ b/Modelo de Caso de Uso (MCU)/Descrição/DI_002_Manter_Livros.docx
@@ -957,7 +957,7 @@
           <w:r>
             <w:fldChar w:fldCharType="separate"/>
           </w:r>
-          <w:hyperlink w:anchor="_Toc479062558" w:history="1">
+          <w:hyperlink w:anchor="_Toc479606344" w:history="1">
             <w:r>
               <w:rPr>
                 <w:rStyle w:val="Hyperlink"/>
@@ -1000,7 +1000,7 @@
                 <w:noProof/>
                 <w:webHidden/>
               </w:rPr>
-              <w:instrText xml:space="preserve"> PAGEREF _Toc479062558 \h </w:instrText>
+              <w:instrText xml:space="preserve"> PAGEREF _Toc479606344 \h </w:instrText>
             </w:r>
             <w:r>
               <w:rPr>
@@ -1020,7 +1020,7 @@
                 <w:noProof/>
                 <w:webHidden/>
               </w:rPr>
-              <w:t>3</w:t>
+              <w:t>4</w:t>
             </w:r>
             <w:r>
               <w:rPr>
@@ -1045,7 +1045,7 @@
               <w:lang w:eastAsia="pt-BR"/>
             </w:rPr>
           </w:pPr>
-          <w:hyperlink w:anchor="_Toc479062559" w:history="1">
+          <w:hyperlink w:anchor="_Toc479606345" w:history="1">
             <w:r>
               <w:rPr>
                 <w:rStyle w:val="Hyperlink"/>
@@ -1088,7 +1088,7 @@
                 <w:noProof/>
                 <w:webHidden/>
               </w:rPr>
-              <w:instrText xml:space="preserve"> PAGEREF _Toc479062559 \h </w:instrText>
+              <w:instrText xml:space="preserve"> PAGEREF _Toc479606345 \h </w:instrText>
             </w:r>
             <w:r>
               <w:rPr>
@@ -1132,13 +1132,13 @@
               <w:lang w:eastAsia="pt-BR"/>
             </w:rPr>
           </w:pPr>
-          <w:hyperlink w:anchor="_Toc479062560" w:history="1">
+          <w:hyperlink w:anchor="_Toc479606346" w:history="1">
             <w:r>
               <w:rPr>
                 <w:rStyle w:val="Hyperlink"/>
                 <w:noProof/>
               </w:rPr>
-              <w:t>PT1. TELA DE LOGIN</w:t>
+              <w:t>PT1. TELA MANTER LIVROS</w:t>
             </w:r>
             <w:r>
               <w:rPr>
@@ -1159,7 +1159,7 @@
                 <w:noProof/>
                 <w:webHidden/>
               </w:rPr>
-              <w:instrText xml:space="preserve"> PAGEREF _Toc479062560 \h </w:instrText>
+              <w:instrText xml:space="preserve"> PAGEREF _Toc479606346 \h </w:instrText>
             </w:r>
             <w:r>
               <w:rPr>
@@ -1203,7 +1203,7 @@
               <w:lang w:eastAsia="pt-BR"/>
             </w:rPr>
           </w:pPr>
-          <w:hyperlink w:anchor="_Toc479062561" w:history="1">
+          <w:hyperlink w:anchor="_Toc479606347" w:history="1">
             <w:r>
               <w:rPr>
                 <w:rStyle w:val="Hyperlink"/>
@@ -1230,7 +1230,7 @@
                 <w:noProof/>
                 <w:webHidden/>
               </w:rPr>
-              <w:instrText xml:space="preserve"> PAGEREF _Toc479062561 \h </w:instrText>
+              <w:instrText xml:space="preserve"> PAGEREF _Toc479606347 \h </w:instrText>
             </w:r>
             <w:r>
               <w:rPr>
@@ -1275,7 +1275,7 @@
               <w:lang w:eastAsia="pt-BR"/>
             </w:rPr>
           </w:pPr>
-          <w:hyperlink w:anchor="_Toc479062562" w:history="1">
+          <w:hyperlink w:anchor="_Toc479606348" w:history="1">
             <w:r>
               <w:rPr>
                 <w:rStyle w:val="Hyperlink"/>
@@ -1318,7 +1318,7 @@
                 <w:noProof/>
                 <w:webHidden/>
               </w:rPr>
-              <w:instrText xml:space="preserve"> PAGEREF _Toc479062562 \h </w:instrText>
+              <w:instrText xml:space="preserve"> PAGEREF _Toc479606348 \h </w:instrText>
             </w:r>
             <w:r>
               <w:rPr>
@@ -1338,7 +1338,7 @@
                 <w:noProof/>
                 <w:webHidden/>
               </w:rPr>
-              <w:t>11</w:t>
+              <w:t>10</w:t>
             </w:r>
             <w:r>
               <w:rPr>
@@ -1571,7 +1571,7 @@
       <w:pPr>
         <w:pStyle w:val="Ttulo1"/>
       </w:pPr>
-      <w:bookmarkStart w:id="0" w:name="_Toc479062558"/>
+      <w:bookmarkStart w:id="0" w:name="_Toc479606344"/>
       <w:r>
         <w:lastRenderedPageBreak/>
         <w:t>OBJETIVO</w:t>
@@ -1620,7 +1620,7 @@
       <w:pPr>
         <w:pStyle w:val="Ttulo1"/>
       </w:pPr>
-      <w:bookmarkStart w:id="1" w:name="_Toc479062559"/>
+      <w:bookmarkStart w:id="1" w:name="_Toc479606345"/>
       <w:r>
         <w:lastRenderedPageBreak/>
         <w:t>DETALHAMENTO</w:t>
@@ -1636,17 +1636,17 @@
       <w:pPr>
         <w:pStyle w:val="Ttulo2"/>
       </w:pPr>
-      <w:bookmarkStart w:id="2" w:name="_Toc479062560"/>
+      <w:bookmarkStart w:id="2" w:name="_Toc479606346"/>
       <w:r>
         <w:t xml:space="preserve">PT1. </w:t>
       </w:r>
       <w:r>
         <w:t xml:space="preserve">TELA </w:t>
       </w:r>
-      <w:bookmarkEnd w:id="2"/>
       <w:r>
         <w:t>MANTER LIVROS</w:t>
       </w:r>
+      <w:bookmarkEnd w:id="2"/>
     </w:p>
     <w:p/>
     <w:p>
@@ -5741,8 +5741,6 @@
               </w:rPr>
               <w:t xml:space="preserve">Faz solicitação dos empréstimos </w:t>
             </w:r>
-            <w:bookmarkStart w:id="3" w:name="_GoBack"/>
-            <w:bookmarkEnd w:id="3"/>
           </w:p>
         </w:tc>
       </w:tr>
@@ -5759,29 +5757,23 @@
     <w:p/>
     <w:p/>
     <w:p/>
-    <w:p/>
-    <w:p/>
-    <w:p/>
-    <w:p/>
-    <w:p/>
-    <w:p/>
-    <w:p/>
-    <w:p/>
-    <w:p/>
     <w:p>
       <w:pPr>
         <w:pStyle w:val="Ttulo2"/>
       </w:pPr>
-      <w:bookmarkStart w:id="4" w:name="_Toc479062561"/>
+      <w:bookmarkStart w:id="3" w:name="_Toc479606347"/>
       <w:r>
+        <w:lastRenderedPageBreak/>
         <w:t>PT2. TELA DE CADASTRO</w:t>
       </w:r>
-      <w:bookmarkEnd w:id="4"/>
+      <w:bookmarkEnd w:id="3"/>
+      <w:r>
+        <w:t xml:space="preserve"> DE LIVROS</w:t>
+      </w:r>
     </w:p>
     <w:p>
       <w:r>
         <w:tab/>
-        <w:t>SERÁ FEITA NA ETAPA DE PROTÓTIPOS</w:t>
       </w:r>
     </w:p>
     <w:p/>
@@ -5876,6 +5868,7 @@
                 <w:sz w:val="16"/>
                 <w:szCs w:val="16"/>
               </w:rPr>
+              <w:lastRenderedPageBreak/>
               <w:t>Item</w:t>
             </w:r>
           </w:p>
@@ -10644,7 +10637,6 @@
                 <w:sz w:val="18"/>
                 <w:szCs w:val="18"/>
               </w:rPr>
-              <w:lastRenderedPageBreak/>
               <w:t>12</w:t>
             </w:r>
           </w:p>
@@ -11775,1284 +11767,42 @@
           </w:p>
         </w:tc>
       </w:tr>
-      <w:tr>
-        <w:trPr>
-          <w:cantSplit/>
-          <w:jc w:val="center"/>
-        </w:trPr>
-        <w:tc>
-          <w:tcPr>
-            <w:tcW w:w="143" w:type="pct"/>
-            <w:vAlign w:val="center"/>
-          </w:tcPr>
-          <w:p>
-            <w:pPr>
-              <w:spacing w:line="240" w:lineRule="auto"/>
-              <w:jc w:val="center"/>
-              <w:rPr>
-                <w:rFonts w:cs="Arial"/>
-                <w:iCs/>
-                <w:sz w:val="18"/>
-                <w:szCs w:val="18"/>
-              </w:rPr>
-            </w:pPr>
-            <w:r>
-              <w:rPr>
-                <w:rFonts w:cs="Arial"/>
-                <w:iCs/>
-                <w:sz w:val="18"/>
-                <w:szCs w:val="18"/>
-              </w:rPr>
-              <w:t>15</w:t>
-            </w:r>
-          </w:p>
-        </w:tc>
-        <w:tc>
-          <w:tcPr>
-            <w:tcW w:w="133" w:type="pct"/>
-            <w:vAlign w:val="center"/>
-          </w:tcPr>
-          <w:p>
-            <w:pPr>
-              <w:spacing w:line="240" w:lineRule="auto"/>
-              <w:jc w:val="center"/>
-              <w:rPr>
-                <w:rFonts w:cs="Arial"/>
-                <w:iCs/>
-                <w:sz w:val="18"/>
-                <w:szCs w:val="18"/>
-              </w:rPr>
-            </w:pPr>
-            <w:r>
-              <w:rPr>
-                <w:rFonts w:cs="Arial"/>
-                <w:iCs/>
-                <w:sz w:val="18"/>
-                <w:szCs w:val="18"/>
-              </w:rPr>
-              <w:t>15</w:t>
-            </w:r>
-          </w:p>
-        </w:tc>
-        <w:tc>
-          <w:tcPr>
-            <w:tcW w:w="490" w:type="pct"/>
-            <w:vAlign w:val="center"/>
-          </w:tcPr>
-          <w:p>
-            <w:pPr>
-              <w:spacing w:line="240" w:lineRule="auto"/>
-              <w:jc w:val="center"/>
-              <w:rPr>
-                <w:rFonts w:cs="Arial"/>
-                <w:iCs/>
-                <w:sz w:val="18"/>
-                <w:szCs w:val="18"/>
-              </w:rPr>
-            </w:pPr>
-            <w:r>
-              <w:rPr>
-                <w:rFonts w:cs="Arial"/>
-                <w:iCs/>
-                <w:sz w:val="18"/>
-                <w:szCs w:val="18"/>
-              </w:rPr>
-              <w:t>Cadastrar</w:t>
-            </w:r>
-          </w:p>
-        </w:tc>
-        <w:tc>
-          <w:tcPr>
-            <w:tcW w:w="916" w:type="pct"/>
-            <w:vAlign w:val="center"/>
-          </w:tcPr>
-          <w:p>
-            <w:pPr>
-              <w:spacing w:line="240" w:lineRule="auto"/>
-              <w:jc w:val="center"/>
-              <w:rPr>
-                <w:rFonts w:cs="Arial"/>
-                <w:iCs/>
-                <w:sz w:val="18"/>
-                <w:szCs w:val="18"/>
-              </w:rPr>
-            </w:pPr>
-            <w:r>
-              <w:rPr>
-                <w:rFonts w:cs="Arial"/>
-                <w:iCs/>
-                <w:sz w:val="18"/>
-                <w:szCs w:val="18"/>
-              </w:rPr>
-              <w:t>Clique para efetuar o cadastro</w:t>
-            </w:r>
-          </w:p>
-        </w:tc>
-        <w:tc>
-          <w:tcPr>
-            <w:tcW w:w="178" w:type="pct"/>
-            <w:vAlign w:val="center"/>
-          </w:tcPr>
-          <w:p>
-            <w:pPr>
-              <w:spacing w:line="240" w:lineRule="auto"/>
-              <w:jc w:val="center"/>
-              <w:rPr>
-                <w:rFonts w:cs="Arial"/>
-                <w:iCs/>
-                <w:sz w:val="18"/>
-                <w:szCs w:val="18"/>
-              </w:rPr>
-            </w:pPr>
-            <w:r>
-              <w:rPr>
-                <w:rFonts w:cs="Arial"/>
-                <w:iCs/>
-                <w:sz w:val="18"/>
-                <w:szCs w:val="18"/>
-              </w:rPr>
-              <w:t>BTN</w:t>
-            </w:r>
-          </w:p>
-        </w:tc>
-        <w:tc>
-          <w:tcPr>
-            <w:tcW w:w="845" w:type="pct"/>
-            <w:vAlign w:val="center"/>
-          </w:tcPr>
-          <w:p>
-            <w:pPr>
-              <w:spacing w:line="240" w:lineRule="auto"/>
-              <w:jc w:val="center"/>
-              <w:rPr>
-                <w:rFonts w:cs="Arial"/>
-                <w:iCs/>
-                <w:sz w:val="18"/>
-                <w:szCs w:val="18"/>
-              </w:rPr>
-            </w:pPr>
-            <w:r>
-              <w:rPr>
-                <w:rFonts w:cs="Arial"/>
-                <w:iCs/>
-                <w:sz w:val="18"/>
-                <w:szCs w:val="18"/>
-              </w:rPr>
-              <w:t>Cadastrar</w:t>
-            </w:r>
-          </w:p>
-        </w:tc>
-        <w:tc>
-          <w:tcPr>
-            <w:tcW w:w="202" w:type="pct"/>
-            <w:vAlign w:val="center"/>
-          </w:tcPr>
-          <w:p>
-            <w:pPr>
-              <w:spacing w:line="240" w:lineRule="auto"/>
-              <w:jc w:val="center"/>
-              <w:rPr>
-                <w:rFonts w:cs="Arial"/>
-                <w:iCs/>
-                <w:sz w:val="18"/>
-                <w:szCs w:val="18"/>
-              </w:rPr>
-            </w:pPr>
-            <w:r>
-              <w:rPr>
-                <w:rFonts w:cs="Arial"/>
-                <w:iCs/>
-                <w:sz w:val="18"/>
-                <w:szCs w:val="18"/>
-              </w:rPr>
-              <w:t>N.A</w:t>
-            </w:r>
-          </w:p>
-        </w:tc>
-        <w:tc>
-          <w:tcPr>
-            <w:tcW w:w="223" w:type="pct"/>
-            <w:vAlign w:val="center"/>
-          </w:tcPr>
-          <w:p>
-            <w:pPr>
-              <w:spacing w:line="240" w:lineRule="auto"/>
-              <w:jc w:val="center"/>
-              <w:rPr>
-                <w:rFonts w:cs="Arial"/>
-                <w:iCs/>
-                <w:sz w:val="18"/>
-                <w:szCs w:val="18"/>
-              </w:rPr>
-            </w:pPr>
-            <w:r>
-              <w:rPr>
-                <w:rFonts w:cs="Arial"/>
-                <w:iCs/>
-                <w:sz w:val="18"/>
-                <w:szCs w:val="18"/>
-              </w:rPr>
-              <w:t>N.A</w:t>
-            </w:r>
-          </w:p>
-        </w:tc>
-        <w:tc>
-          <w:tcPr>
-            <w:tcW w:w="266" w:type="pct"/>
-            <w:vAlign w:val="center"/>
-          </w:tcPr>
-          <w:p>
-            <w:pPr>
-              <w:spacing w:line="240" w:lineRule="auto"/>
-              <w:jc w:val="center"/>
-              <w:rPr>
-                <w:rFonts w:cs="Arial"/>
-                <w:iCs/>
-                <w:sz w:val="18"/>
-                <w:szCs w:val="18"/>
-              </w:rPr>
-            </w:pPr>
-            <w:r>
-              <w:rPr>
-                <w:rFonts w:cs="Arial"/>
-                <w:iCs/>
-                <w:sz w:val="18"/>
-                <w:szCs w:val="18"/>
-              </w:rPr>
-              <w:t>N.A</w:t>
-            </w:r>
-          </w:p>
-        </w:tc>
-        <w:tc>
-          <w:tcPr>
-            <w:tcW w:w="89" w:type="pct"/>
-            <w:vAlign w:val="center"/>
-          </w:tcPr>
-          <w:p>
-            <w:pPr>
-              <w:spacing w:line="240" w:lineRule="auto"/>
-              <w:jc w:val="center"/>
-              <w:rPr>
-                <w:rFonts w:cs="Arial"/>
-                <w:iCs/>
-                <w:sz w:val="18"/>
-                <w:szCs w:val="18"/>
-              </w:rPr>
-            </w:pPr>
-            <w:r>
-              <w:rPr>
-                <w:rFonts w:cs="Arial"/>
-                <w:iCs/>
-                <w:sz w:val="18"/>
-                <w:szCs w:val="18"/>
-              </w:rPr>
-              <w:t>S</w:t>
-            </w:r>
-          </w:p>
-        </w:tc>
-        <w:tc>
-          <w:tcPr>
-            <w:tcW w:w="89" w:type="pct"/>
-            <w:vAlign w:val="center"/>
-          </w:tcPr>
-          <w:p>
-            <w:pPr>
-              <w:spacing w:line="240" w:lineRule="auto"/>
-              <w:jc w:val="center"/>
-              <w:rPr>
-                <w:rFonts w:cs="Arial"/>
-                <w:iCs/>
-                <w:sz w:val="18"/>
-                <w:szCs w:val="18"/>
-              </w:rPr>
-            </w:pPr>
-            <w:r>
-              <w:rPr>
-                <w:rFonts w:cs="Arial"/>
-                <w:iCs/>
-                <w:sz w:val="18"/>
-                <w:szCs w:val="18"/>
-              </w:rPr>
-              <w:t>S</w:t>
-            </w:r>
-          </w:p>
-        </w:tc>
-        <w:tc>
-          <w:tcPr>
-            <w:tcW w:w="178" w:type="pct"/>
-            <w:vAlign w:val="center"/>
-          </w:tcPr>
-          <w:p>
-            <w:pPr>
-              <w:spacing w:line="240" w:lineRule="auto"/>
-              <w:jc w:val="center"/>
-              <w:rPr>
-                <w:rFonts w:cs="Arial"/>
-                <w:iCs/>
-                <w:sz w:val="18"/>
-                <w:szCs w:val="18"/>
-              </w:rPr>
-            </w:pPr>
-            <w:r>
-              <w:rPr>
-                <w:rFonts w:cs="Arial"/>
-                <w:iCs/>
-                <w:sz w:val="18"/>
-                <w:szCs w:val="18"/>
-              </w:rPr>
-              <w:t>N.A</w:t>
-            </w:r>
-          </w:p>
-        </w:tc>
-        <w:tc>
-          <w:tcPr>
-            <w:tcW w:w="267" w:type="pct"/>
-            <w:vAlign w:val="center"/>
-          </w:tcPr>
-          <w:p>
-            <w:pPr>
-              <w:spacing w:line="240" w:lineRule="auto"/>
-              <w:jc w:val="center"/>
-              <w:rPr>
-                <w:rFonts w:cs="Arial"/>
-                <w:iCs/>
-                <w:sz w:val="18"/>
-                <w:szCs w:val="18"/>
-              </w:rPr>
-            </w:pPr>
-            <w:r>
-              <w:rPr>
-                <w:rFonts w:cs="Arial"/>
-                <w:iCs/>
-                <w:sz w:val="18"/>
-                <w:szCs w:val="18"/>
-              </w:rPr>
-              <w:t>N.A</w:t>
-            </w:r>
-          </w:p>
-        </w:tc>
-        <w:tc>
-          <w:tcPr>
-            <w:tcW w:w="981" w:type="pct"/>
-            <w:vAlign w:val="center"/>
-          </w:tcPr>
-          <w:p>
-            <w:pPr>
-              <w:spacing w:line="240" w:lineRule="auto"/>
-              <w:jc w:val="center"/>
-              <w:rPr>
-                <w:rFonts w:cs="Arial"/>
-                <w:iCs/>
-                <w:sz w:val="18"/>
-                <w:szCs w:val="18"/>
-              </w:rPr>
-            </w:pPr>
-            <w:r>
-              <w:rPr>
-                <w:rFonts w:cs="Arial"/>
-                <w:iCs/>
-                <w:sz w:val="18"/>
-                <w:szCs w:val="18"/>
-              </w:rPr>
-              <w:t>N.A</w:t>
-            </w:r>
-          </w:p>
-        </w:tc>
-      </w:tr>
-      <w:tr>
-        <w:trPr>
-          <w:cantSplit/>
-          <w:jc w:val="center"/>
-        </w:trPr>
-        <w:tc>
-          <w:tcPr>
-            <w:tcW w:w="143" w:type="pct"/>
-            <w:vAlign w:val="center"/>
-          </w:tcPr>
-          <w:p>
-            <w:pPr>
-              <w:spacing w:line="240" w:lineRule="auto"/>
-              <w:jc w:val="center"/>
-              <w:rPr>
-                <w:rFonts w:cs="Arial"/>
-                <w:iCs/>
-                <w:sz w:val="18"/>
-                <w:szCs w:val="18"/>
-              </w:rPr>
-            </w:pPr>
-            <w:r>
-              <w:rPr>
-                <w:rFonts w:cs="Arial"/>
-                <w:iCs/>
-                <w:sz w:val="18"/>
-                <w:szCs w:val="18"/>
-              </w:rPr>
-              <w:t>16</w:t>
-            </w:r>
-          </w:p>
-        </w:tc>
-        <w:tc>
-          <w:tcPr>
-            <w:tcW w:w="133" w:type="pct"/>
-            <w:vAlign w:val="center"/>
-          </w:tcPr>
-          <w:p>
-            <w:pPr>
-              <w:spacing w:line="240" w:lineRule="auto"/>
-              <w:jc w:val="center"/>
-              <w:rPr>
-                <w:rFonts w:cs="Arial"/>
-                <w:iCs/>
-                <w:sz w:val="18"/>
-                <w:szCs w:val="18"/>
-              </w:rPr>
-            </w:pPr>
-            <w:r>
-              <w:rPr>
-                <w:rFonts w:cs="Arial"/>
-                <w:iCs/>
-                <w:sz w:val="18"/>
-                <w:szCs w:val="18"/>
-              </w:rPr>
-              <w:t>16</w:t>
-            </w:r>
-          </w:p>
-        </w:tc>
-        <w:tc>
-          <w:tcPr>
-            <w:tcW w:w="490" w:type="pct"/>
-            <w:vAlign w:val="center"/>
-          </w:tcPr>
-          <w:p>
-            <w:pPr>
-              <w:spacing w:line="240" w:lineRule="auto"/>
-              <w:jc w:val="center"/>
-              <w:rPr>
-                <w:rFonts w:cs="Arial"/>
-                <w:iCs/>
-                <w:sz w:val="18"/>
-                <w:szCs w:val="18"/>
-              </w:rPr>
-            </w:pPr>
-            <w:r>
-              <w:rPr>
-                <w:rFonts w:cs="Arial"/>
-                <w:iCs/>
-                <w:sz w:val="18"/>
-                <w:szCs w:val="18"/>
-              </w:rPr>
-              <w:t>Limpar</w:t>
-            </w:r>
-          </w:p>
-        </w:tc>
-        <w:tc>
-          <w:tcPr>
-            <w:tcW w:w="916" w:type="pct"/>
-            <w:vAlign w:val="center"/>
-          </w:tcPr>
-          <w:p>
-            <w:pPr>
-              <w:spacing w:line="240" w:lineRule="auto"/>
-              <w:jc w:val="center"/>
-              <w:rPr>
-                <w:rFonts w:cs="Arial"/>
-                <w:iCs/>
-                <w:sz w:val="18"/>
-                <w:szCs w:val="18"/>
-              </w:rPr>
-            </w:pPr>
-            <w:r>
-              <w:rPr>
-                <w:rFonts w:cs="Arial"/>
-                <w:iCs/>
-                <w:sz w:val="18"/>
-                <w:szCs w:val="18"/>
-              </w:rPr>
-              <w:t>Clique para limpar os campos</w:t>
-            </w:r>
-          </w:p>
-        </w:tc>
-        <w:tc>
-          <w:tcPr>
-            <w:tcW w:w="178" w:type="pct"/>
-            <w:vAlign w:val="center"/>
-          </w:tcPr>
-          <w:p>
-            <w:pPr>
-              <w:spacing w:line="240" w:lineRule="auto"/>
-              <w:jc w:val="center"/>
-              <w:rPr>
-                <w:rFonts w:cs="Arial"/>
-                <w:iCs/>
-                <w:sz w:val="18"/>
-                <w:szCs w:val="18"/>
-              </w:rPr>
-            </w:pPr>
-            <w:r>
-              <w:rPr>
-                <w:rFonts w:cs="Arial"/>
-                <w:iCs/>
-                <w:sz w:val="18"/>
-                <w:szCs w:val="18"/>
-              </w:rPr>
-              <w:t>BTN</w:t>
-            </w:r>
-          </w:p>
-        </w:tc>
-        <w:tc>
-          <w:tcPr>
-            <w:tcW w:w="845" w:type="pct"/>
-            <w:vAlign w:val="center"/>
-          </w:tcPr>
-          <w:p>
-            <w:pPr>
-              <w:spacing w:line="240" w:lineRule="auto"/>
-              <w:jc w:val="center"/>
-              <w:rPr>
-                <w:rFonts w:cs="Arial"/>
-                <w:iCs/>
-                <w:sz w:val="18"/>
-                <w:szCs w:val="18"/>
-              </w:rPr>
-            </w:pPr>
-            <w:r>
-              <w:rPr>
-                <w:rFonts w:cs="Arial"/>
-                <w:iCs/>
-                <w:sz w:val="18"/>
-                <w:szCs w:val="18"/>
-              </w:rPr>
-              <w:t>Limpar</w:t>
-            </w:r>
-          </w:p>
-        </w:tc>
-        <w:tc>
-          <w:tcPr>
-            <w:tcW w:w="202" w:type="pct"/>
-            <w:vAlign w:val="center"/>
-          </w:tcPr>
-          <w:p>
-            <w:pPr>
-              <w:spacing w:line="240" w:lineRule="auto"/>
-              <w:jc w:val="center"/>
-              <w:rPr>
-                <w:rFonts w:cs="Arial"/>
-                <w:iCs/>
-                <w:sz w:val="18"/>
-                <w:szCs w:val="18"/>
-              </w:rPr>
-            </w:pPr>
-            <w:r>
-              <w:rPr>
-                <w:rFonts w:cs="Arial"/>
-                <w:iCs/>
-                <w:sz w:val="18"/>
-                <w:szCs w:val="18"/>
-              </w:rPr>
-              <w:t>N.A</w:t>
-            </w:r>
-          </w:p>
-        </w:tc>
-        <w:tc>
-          <w:tcPr>
-            <w:tcW w:w="223" w:type="pct"/>
-            <w:vAlign w:val="center"/>
-          </w:tcPr>
-          <w:p>
-            <w:pPr>
-              <w:spacing w:line="240" w:lineRule="auto"/>
-              <w:jc w:val="center"/>
-              <w:rPr>
-                <w:rFonts w:cs="Arial"/>
-                <w:iCs/>
-                <w:sz w:val="18"/>
-                <w:szCs w:val="18"/>
-              </w:rPr>
-            </w:pPr>
-            <w:r>
-              <w:rPr>
-                <w:rFonts w:cs="Arial"/>
-                <w:iCs/>
-                <w:sz w:val="18"/>
-                <w:szCs w:val="18"/>
-              </w:rPr>
-              <w:t>N.A</w:t>
-            </w:r>
-          </w:p>
-        </w:tc>
-        <w:tc>
-          <w:tcPr>
-            <w:tcW w:w="266" w:type="pct"/>
-            <w:vAlign w:val="center"/>
-          </w:tcPr>
-          <w:p>
-            <w:pPr>
-              <w:spacing w:line="240" w:lineRule="auto"/>
-              <w:jc w:val="center"/>
-              <w:rPr>
-                <w:rFonts w:cs="Arial"/>
-                <w:iCs/>
-                <w:sz w:val="18"/>
-                <w:szCs w:val="18"/>
-              </w:rPr>
-            </w:pPr>
-            <w:r>
-              <w:rPr>
-                <w:rFonts w:cs="Arial"/>
-                <w:iCs/>
-                <w:sz w:val="18"/>
-                <w:szCs w:val="18"/>
-              </w:rPr>
-              <w:t>N.A</w:t>
-            </w:r>
-          </w:p>
-        </w:tc>
-        <w:tc>
-          <w:tcPr>
-            <w:tcW w:w="89" w:type="pct"/>
-            <w:vAlign w:val="center"/>
-          </w:tcPr>
-          <w:p>
-            <w:pPr>
-              <w:spacing w:line="240" w:lineRule="auto"/>
-              <w:jc w:val="center"/>
-              <w:rPr>
-                <w:rFonts w:cs="Arial"/>
-                <w:iCs/>
-                <w:sz w:val="18"/>
-                <w:szCs w:val="18"/>
-              </w:rPr>
-            </w:pPr>
-            <w:r>
-              <w:rPr>
-                <w:rFonts w:cs="Arial"/>
-                <w:iCs/>
-                <w:sz w:val="18"/>
-                <w:szCs w:val="18"/>
-              </w:rPr>
-              <w:t>S</w:t>
-            </w:r>
-          </w:p>
-        </w:tc>
-        <w:tc>
-          <w:tcPr>
-            <w:tcW w:w="89" w:type="pct"/>
-            <w:vAlign w:val="center"/>
-          </w:tcPr>
-          <w:p>
-            <w:pPr>
-              <w:spacing w:line="240" w:lineRule="auto"/>
-              <w:jc w:val="center"/>
-              <w:rPr>
-                <w:rFonts w:cs="Arial"/>
-                <w:iCs/>
-                <w:sz w:val="18"/>
-                <w:szCs w:val="18"/>
-              </w:rPr>
-            </w:pPr>
-            <w:r>
-              <w:rPr>
-                <w:rFonts w:cs="Arial"/>
-                <w:iCs/>
-                <w:sz w:val="18"/>
-                <w:szCs w:val="18"/>
-              </w:rPr>
-              <w:t>N</w:t>
-            </w:r>
-          </w:p>
-        </w:tc>
-        <w:tc>
-          <w:tcPr>
-            <w:tcW w:w="178" w:type="pct"/>
-            <w:vAlign w:val="center"/>
-          </w:tcPr>
-          <w:p>
-            <w:pPr>
-              <w:spacing w:line="240" w:lineRule="auto"/>
-              <w:jc w:val="center"/>
-              <w:rPr>
-                <w:rFonts w:cs="Arial"/>
-                <w:iCs/>
-                <w:sz w:val="18"/>
-                <w:szCs w:val="18"/>
-              </w:rPr>
-            </w:pPr>
-            <w:r>
-              <w:rPr>
-                <w:rFonts w:cs="Arial"/>
-                <w:iCs/>
-                <w:sz w:val="18"/>
-                <w:szCs w:val="18"/>
-              </w:rPr>
-              <w:t>N.A</w:t>
-            </w:r>
-          </w:p>
-        </w:tc>
-        <w:tc>
-          <w:tcPr>
-            <w:tcW w:w="267" w:type="pct"/>
-            <w:vAlign w:val="center"/>
-          </w:tcPr>
-          <w:p>
-            <w:pPr>
-              <w:spacing w:line="240" w:lineRule="auto"/>
-              <w:jc w:val="center"/>
-              <w:rPr>
-                <w:rFonts w:cs="Arial"/>
-                <w:iCs/>
-                <w:sz w:val="18"/>
-                <w:szCs w:val="18"/>
-              </w:rPr>
-            </w:pPr>
-            <w:r>
-              <w:rPr>
-                <w:rFonts w:cs="Arial"/>
-                <w:iCs/>
-                <w:sz w:val="18"/>
-                <w:szCs w:val="18"/>
-              </w:rPr>
-              <w:t>N.A</w:t>
-            </w:r>
-          </w:p>
-        </w:tc>
-        <w:tc>
-          <w:tcPr>
-            <w:tcW w:w="981" w:type="pct"/>
-            <w:vAlign w:val="center"/>
-          </w:tcPr>
-          <w:p>
-            <w:pPr>
-              <w:spacing w:line="240" w:lineRule="auto"/>
-              <w:jc w:val="center"/>
-              <w:rPr>
-                <w:rFonts w:cs="Arial"/>
-                <w:iCs/>
-                <w:sz w:val="18"/>
-                <w:szCs w:val="18"/>
-              </w:rPr>
-            </w:pPr>
-            <w:r>
-              <w:rPr>
-                <w:rFonts w:cs="Arial"/>
-                <w:iCs/>
-                <w:sz w:val="18"/>
-                <w:szCs w:val="18"/>
-              </w:rPr>
-              <w:t>N.A</w:t>
-            </w:r>
-          </w:p>
-        </w:tc>
-      </w:tr>
-      <w:tr>
-        <w:trPr>
-          <w:cantSplit/>
-          <w:jc w:val="center"/>
-        </w:trPr>
-        <w:tc>
-          <w:tcPr>
-            <w:tcW w:w="143" w:type="pct"/>
-            <w:vAlign w:val="center"/>
-          </w:tcPr>
-          <w:p>
-            <w:pPr>
-              <w:spacing w:line="240" w:lineRule="auto"/>
-              <w:jc w:val="center"/>
-              <w:rPr>
-                <w:rFonts w:cs="Arial"/>
-                <w:iCs/>
-                <w:sz w:val="18"/>
-                <w:szCs w:val="18"/>
-              </w:rPr>
-            </w:pPr>
-            <w:r>
-              <w:rPr>
-                <w:rFonts w:cs="Arial"/>
-                <w:iCs/>
-                <w:sz w:val="18"/>
-                <w:szCs w:val="18"/>
-              </w:rPr>
-              <w:t>17</w:t>
-            </w:r>
-          </w:p>
-        </w:tc>
-        <w:tc>
-          <w:tcPr>
-            <w:tcW w:w="133" w:type="pct"/>
-            <w:vAlign w:val="center"/>
-          </w:tcPr>
-          <w:p>
-            <w:pPr>
-              <w:spacing w:line="240" w:lineRule="auto"/>
-              <w:jc w:val="center"/>
-              <w:rPr>
-                <w:rFonts w:cs="Arial"/>
-                <w:iCs/>
-                <w:sz w:val="18"/>
-                <w:szCs w:val="18"/>
-              </w:rPr>
-            </w:pPr>
-            <w:r>
-              <w:rPr>
-                <w:rFonts w:cs="Arial"/>
-                <w:iCs/>
-                <w:sz w:val="18"/>
-                <w:szCs w:val="18"/>
-              </w:rPr>
-              <w:t>17</w:t>
-            </w:r>
-          </w:p>
-        </w:tc>
-        <w:tc>
-          <w:tcPr>
-            <w:tcW w:w="490" w:type="pct"/>
-            <w:vAlign w:val="center"/>
-          </w:tcPr>
-          <w:p>
-            <w:pPr>
-              <w:spacing w:line="240" w:lineRule="auto"/>
-              <w:jc w:val="center"/>
-              <w:rPr>
-                <w:rFonts w:cs="Arial"/>
-                <w:iCs/>
-                <w:sz w:val="18"/>
-                <w:szCs w:val="18"/>
-              </w:rPr>
-            </w:pPr>
-            <w:r>
-              <w:rPr>
-                <w:rFonts w:cs="Arial"/>
-                <w:iCs/>
-                <w:sz w:val="18"/>
-                <w:szCs w:val="18"/>
-              </w:rPr>
-              <w:t>Voltar</w:t>
-            </w:r>
-          </w:p>
-        </w:tc>
-        <w:tc>
-          <w:tcPr>
-            <w:tcW w:w="916" w:type="pct"/>
-            <w:vAlign w:val="center"/>
-          </w:tcPr>
-          <w:p>
-            <w:pPr>
-              <w:spacing w:line="240" w:lineRule="auto"/>
-              <w:jc w:val="center"/>
-              <w:rPr>
-                <w:rFonts w:cs="Arial"/>
-                <w:iCs/>
-                <w:sz w:val="18"/>
-                <w:szCs w:val="18"/>
-              </w:rPr>
-            </w:pPr>
-            <w:r>
-              <w:rPr>
-                <w:rFonts w:cs="Arial"/>
-                <w:iCs/>
-                <w:sz w:val="18"/>
-                <w:szCs w:val="18"/>
-              </w:rPr>
-              <w:t>Clique para voltar à tela de Login</w:t>
-            </w:r>
-          </w:p>
-        </w:tc>
-        <w:tc>
-          <w:tcPr>
-            <w:tcW w:w="178" w:type="pct"/>
-            <w:vAlign w:val="center"/>
-          </w:tcPr>
-          <w:p>
-            <w:pPr>
-              <w:spacing w:line="240" w:lineRule="auto"/>
-              <w:jc w:val="center"/>
-              <w:rPr>
-                <w:rFonts w:cs="Arial"/>
-                <w:iCs/>
-                <w:sz w:val="18"/>
-                <w:szCs w:val="18"/>
-              </w:rPr>
-            </w:pPr>
-            <w:r>
-              <w:rPr>
-                <w:rFonts w:cs="Arial"/>
-                <w:iCs/>
-                <w:sz w:val="18"/>
-                <w:szCs w:val="18"/>
-              </w:rPr>
-              <w:t>BTN</w:t>
-            </w:r>
-          </w:p>
-        </w:tc>
-        <w:tc>
-          <w:tcPr>
-            <w:tcW w:w="845" w:type="pct"/>
-            <w:vAlign w:val="center"/>
-          </w:tcPr>
-          <w:p>
-            <w:pPr>
-              <w:spacing w:line="240" w:lineRule="auto"/>
-              <w:jc w:val="center"/>
-              <w:rPr>
-                <w:rFonts w:cs="Arial"/>
-                <w:iCs/>
-                <w:sz w:val="18"/>
-                <w:szCs w:val="18"/>
-              </w:rPr>
-            </w:pPr>
-            <w:r>
-              <w:rPr>
-                <w:rFonts w:cs="Arial"/>
-                <w:iCs/>
-                <w:sz w:val="18"/>
-                <w:szCs w:val="18"/>
-              </w:rPr>
-              <w:t>Voltar</w:t>
-            </w:r>
-          </w:p>
-        </w:tc>
-        <w:tc>
-          <w:tcPr>
-            <w:tcW w:w="202" w:type="pct"/>
-            <w:vAlign w:val="center"/>
-          </w:tcPr>
-          <w:p>
-            <w:pPr>
-              <w:spacing w:line="240" w:lineRule="auto"/>
-              <w:jc w:val="center"/>
-              <w:rPr>
-                <w:rFonts w:cs="Arial"/>
-                <w:iCs/>
-                <w:sz w:val="18"/>
-                <w:szCs w:val="18"/>
-              </w:rPr>
-            </w:pPr>
-            <w:r>
-              <w:rPr>
-                <w:rFonts w:cs="Arial"/>
-                <w:iCs/>
-                <w:sz w:val="18"/>
-                <w:szCs w:val="18"/>
-              </w:rPr>
-              <w:t>N.A</w:t>
-            </w:r>
-          </w:p>
-        </w:tc>
-        <w:tc>
-          <w:tcPr>
-            <w:tcW w:w="223" w:type="pct"/>
-            <w:vAlign w:val="center"/>
-          </w:tcPr>
-          <w:p>
-            <w:pPr>
-              <w:spacing w:line="240" w:lineRule="auto"/>
-              <w:jc w:val="center"/>
-              <w:rPr>
-                <w:rFonts w:cs="Arial"/>
-                <w:iCs/>
-                <w:sz w:val="18"/>
-                <w:szCs w:val="18"/>
-              </w:rPr>
-            </w:pPr>
-            <w:r>
-              <w:rPr>
-                <w:rFonts w:cs="Arial"/>
-                <w:iCs/>
-                <w:sz w:val="18"/>
-                <w:szCs w:val="18"/>
-              </w:rPr>
-              <w:t>N.A</w:t>
-            </w:r>
-          </w:p>
-        </w:tc>
-        <w:tc>
-          <w:tcPr>
-            <w:tcW w:w="266" w:type="pct"/>
-            <w:vAlign w:val="center"/>
-          </w:tcPr>
-          <w:p>
-            <w:pPr>
-              <w:spacing w:line="240" w:lineRule="auto"/>
-              <w:jc w:val="center"/>
-              <w:rPr>
-                <w:rFonts w:cs="Arial"/>
-                <w:iCs/>
-                <w:sz w:val="18"/>
-                <w:szCs w:val="18"/>
-              </w:rPr>
-            </w:pPr>
-            <w:r>
-              <w:rPr>
-                <w:rFonts w:cs="Arial"/>
-                <w:iCs/>
-                <w:sz w:val="18"/>
-                <w:szCs w:val="18"/>
-              </w:rPr>
-              <w:t>N.A</w:t>
-            </w:r>
-          </w:p>
-        </w:tc>
-        <w:tc>
-          <w:tcPr>
-            <w:tcW w:w="89" w:type="pct"/>
-            <w:vAlign w:val="center"/>
-          </w:tcPr>
-          <w:p>
-            <w:pPr>
-              <w:spacing w:line="240" w:lineRule="auto"/>
-              <w:jc w:val="center"/>
-              <w:rPr>
-                <w:rFonts w:cs="Arial"/>
-                <w:iCs/>
-                <w:sz w:val="18"/>
-                <w:szCs w:val="18"/>
-              </w:rPr>
-            </w:pPr>
-            <w:r>
-              <w:rPr>
-                <w:rFonts w:cs="Arial"/>
-                <w:iCs/>
-                <w:sz w:val="18"/>
-                <w:szCs w:val="18"/>
-              </w:rPr>
-              <w:t>S</w:t>
-            </w:r>
-          </w:p>
-        </w:tc>
-        <w:tc>
-          <w:tcPr>
-            <w:tcW w:w="89" w:type="pct"/>
-            <w:vAlign w:val="center"/>
-          </w:tcPr>
-          <w:p>
-            <w:pPr>
-              <w:spacing w:line="240" w:lineRule="auto"/>
-              <w:jc w:val="center"/>
-              <w:rPr>
-                <w:rFonts w:cs="Arial"/>
-                <w:iCs/>
-                <w:sz w:val="18"/>
-                <w:szCs w:val="18"/>
-              </w:rPr>
-            </w:pPr>
-            <w:r>
-              <w:rPr>
-                <w:rFonts w:cs="Arial"/>
-                <w:iCs/>
-                <w:sz w:val="18"/>
-                <w:szCs w:val="18"/>
-              </w:rPr>
-              <w:t>N</w:t>
-            </w:r>
-          </w:p>
-        </w:tc>
-        <w:tc>
-          <w:tcPr>
-            <w:tcW w:w="178" w:type="pct"/>
-            <w:vAlign w:val="center"/>
-          </w:tcPr>
-          <w:p>
-            <w:pPr>
-              <w:spacing w:line="240" w:lineRule="auto"/>
-              <w:jc w:val="center"/>
-              <w:rPr>
-                <w:rFonts w:cs="Arial"/>
-                <w:iCs/>
-                <w:sz w:val="18"/>
-                <w:szCs w:val="18"/>
-              </w:rPr>
-            </w:pPr>
-            <w:r>
-              <w:rPr>
-                <w:rFonts w:cs="Arial"/>
-                <w:iCs/>
-                <w:sz w:val="18"/>
-                <w:szCs w:val="18"/>
-              </w:rPr>
-              <w:t>N.A</w:t>
-            </w:r>
-          </w:p>
-        </w:tc>
-        <w:tc>
-          <w:tcPr>
-            <w:tcW w:w="267" w:type="pct"/>
-            <w:vAlign w:val="center"/>
-          </w:tcPr>
-          <w:p>
-            <w:pPr>
-              <w:spacing w:line="240" w:lineRule="auto"/>
-              <w:jc w:val="center"/>
-              <w:rPr>
-                <w:rFonts w:cs="Arial"/>
-                <w:iCs/>
-                <w:sz w:val="18"/>
-                <w:szCs w:val="18"/>
-              </w:rPr>
-            </w:pPr>
-            <w:r>
-              <w:rPr>
-                <w:rFonts w:cs="Arial"/>
-                <w:iCs/>
-                <w:sz w:val="18"/>
-                <w:szCs w:val="18"/>
-              </w:rPr>
-              <w:t>N.A</w:t>
-            </w:r>
-          </w:p>
-        </w:tc>
-        <w:tc>
-          <w:tcPr>
-            <w:tcW w:w="981" w:type="pct"/>
-            <w:vAlign w:val="center"/>
-          </w:tcPr>
-          <w:p>
-            <w:pPr>
-              <w:spacing w:line="240" w:lineRule="auto"/>
-              <w:jc w:val="center"/>
-              <w:rPr>
-                <w:rFonts w:cs="Arial"/>
-                <w:iCs/>
-                <w:sz w:val="18"/>
-                <w:szCs w:val="18"/>
-              </w:rPr>
-            </w:pPr>
-            <w:r>
-              <w:rPr>
-                <w:rFonts w:cs="Arial"/>
-                <w:iCs/>
-                <w:sz w:val="18"/>
-                <w:szCs w:val="18"/>
-              </w:rPr>
-              <w:t>N.A</w:t>
-            </w:r>
-          </w:p>
-        </w:tc>
-      </w:tr>
     </w:tbl>
+    <w:p/>
     <w:p>
       <w:pPr>
-        <w:pStyle w:val="Ttulo1"/>
-        <w:numPr>
-          <w:ilvl w:val="0"/>
-          <w:numId w:val="0"/>
-        </w:numPr>
-      </w:pPr>
+        <w:pStyle w:val="Ttulo2"/>
+      </w:pPr>
+      <w:r>
+        <w:lastRenderedPageBreak/>
+        <w:t>PT3</w:t>
+      </w:r>
+      <w:r>
+        <w:t xml:space="preserve">. </w:t>
+      </w:r>
+      <w:r>
+        <w:t>ALTERAR LIVROS</w:t>
+      </w:r>
     </w:p>
+    <w:p/>
     <w:p>
       <w:pPr>
-        <w:pStyle w:val="Ttulo1"/>
-        <w:numPr>
-          <w:ilvl w:val="0"/>
-          <w:numId w:val="0"/>
-        </w:numPr>
-      </w:pPr>
-    </w:p>
-    <w:p>
-      <w:pPr>
-        <w:pStyle w:val="Ttulo1"/>
-        <w:numPr>
-          <w:ilvl w:val="0"/>
-          <w:numId w:val="0"/>
-        </w:numPr>
-      </w:pPr>
-    </w:p>
-    <w:p>
-      <w:pPr>
-        <w:pStyle w:val="Ttulo1"/>
-        <w:numPr>
-          <w:ilvl w:val="0"/>
-          <w:numId w:val="0"/>
-        </w:numPr>
-      </w:pPr>
-    </w:p>
-    <w:p>
-      <w:pPr>
-        <w:pStyle w:val="Ttulo1"/>
-        <w:numPr>
-          <w:ilvl w:val="0"/>
-          <w:numId w:val="0"/>
-        </w:numPr>
-      </w:pPr>
-    </w:p>
-    <w:p>
-      <w:pPr>
-        <w:pStyle w:val="Ttulo1"/>
-        <w:numPr>
-          <w:ilvl w:val="0"/>
-          <w:numId w:val="0"/>
-        </w:numPr>
-      </w:pPr>
-    </w:p>
-    <w:p>
-      <w:pPr>
-        <w:pStyle w:val="Ttulo1"/>
-        <w:numPr>
-          <w:ilvl w:val="0"/>
-          <w:numId w:val="0"/>
-        </w:numPr>
-      </w:pPr>
-    </w:p>
-    <w:p>
-      <w:pPr>
-        <w:pStyle w:val="Ttulo1"/>
-        <w:numPr>
-          <w:ilvl w:val="0"/>
-          <w:numId w:val="0"/>
-        </w:numPr>
-      </w:pPr>
-    </w:p>
-    <w:p>
-      <w:pPr>
-        <w:pStyle w:val="Ttulo1"/>
-        <w:numPr>
-          <w:ilvl w:val="0"/>
-          <w:numId w:val="0"/>
-        </w:numPr>
-      </w:pPr>
-    </w:p>
-    <w:p>
-      <w:pPr>
-        <w:pStyle w:val="Ttulo1"/>
-        <w:numPr>
-          <w:ilvl w:val="0"/>
-          <w:numId w:val="0"/>
-        </w:numPr>
-      </w:pPr>
-    </w:p>
-    <w:p>
-      <w:pPr>
-        <w:pStyle w:val="Ttulo1"/>
-        <w:numPr>
-          <w:ilvl w:val="0"/>
-          <w:numId w:val="0"/>
-        </w:numPr>
-      </w:pPr>
-    </w:p>
-    <w:p>
-      <w:pPr>
-        <w:pStyle w:val="Ttulo1"/>
-        <w:numPr>
-          <w:ilvl w:val="0"/>
-          <w:numId w:val="0"/>
-        </w:numPr>
-      </w:pPr>
-    </w:p>
-    <w:p>
-      <w:pPr>
-        <w:pStyle w:val="Ttulo1"/>
-        <w:numPr>
-          <w:ilvl w:val="0"/>
-          <w:numId w:val="0"/>
-        </w:numPr>
-      </w:pPr>
-    </w:p>
-    <w:p>
-      <w:pPr>
-        <w:pStyle w:val="Ttulo1"/>
-        <w:numPr>
-          <w:ilvl w:val="0"/>
-          <w:numId w:val="0"/>
-        </w:numPr>
-      </w:pPr>
+        <w:pStyle w:val="Ttulo2"/>
+      </w:pPr>
+      <w:r>
+        <w:t>PT4</w:t>
+      </w:r>
+      <w:r>
+        <w:t xml:space="preserve">. </w:t>
+      </w:r>
+      <w:r>
+        <w:t>EXCLUIR</w:t>
+      </w:r>
+      <w:r>
+        <w:t xml:space="preserve"> LIVROS</w:t>
+      </w:r>
+      <w:bookmarkStart w:id="4" w:name="_GoBack"/>
+      <w:bookmarkEnd w:id="4"/>
     </w:p>
     <w:p/>
     <w:p/>
@@ -13063,7 +11813,7 @@
       <w:pPr>
         <w:pStyle w:val="Ttulo1"/>
       </w:pPr>
-      <w:bookmarkStart w:id="5" w:name="_Toc479062562"/>
+      <w:bookmarkStart w:id="5" w:name="_Toc479606348"/>
       <w:r>
         <w:t>LEGENDA</w:t>
       </w:r>
@@ -13567,7 +12317,7 @@
         <w:sz w:val="20"/>
         <w:szCs w:val="20"/>
       </w:rPr>
-      <w:t>10</w:t>
+      <w:t>9</w:t>
     </w:r>
     <w:r>
       <w:rPr>
@@ -15898,7 +14648,7 @@
 </file>
 
 <file path=customXml/itemProps1.xml><?xml version="1.0" encoding="utf-8"?>
-<ds:datastoreItem xmlns:ds="http://schemas.openxmlformats.org/officeDocument/2006/customXml" ds:itemID="{ABFEE30E-EE1C-44D3-A404-09F41DEBC988}">
+<ds:datastoreItem xmlns:ds="http://schemas.openxmlformats.org/officeDocument/2006/customXml" ds:itemID="{30FCD61A-1FDE-4C71-8406-86E542B28197}">
   <ds:schemaRefs>
     <ds:schemaRef ds:uri="http://schemas.openxmlformats.org/officeDocument/2006/bibliography"/>
   </ds:schemaRefs>
